--- a/考试复习内容/《思想道德修养与法律基础》zgg08模拟题二.docx
+++ b/考试复习内容/《思想道德修养与法律基础》zgg08模拟题二.docx
@@ -1,6 +1,6 @@
 
 <file path=word/document.xml><?xml version="1.0" encoding="utf-8"?>
-<w:document xmlns:wpc="http://schemas.microsoft.com/office/word/2010/wordprocessingCanvas" xmlns:mc="http://schemas.openxmlformats.org/markup-compatibility/2006" xmlns:o="urn:schemas-microsoft-com:office:office" xmlns:r="http://schemas.openxmlformats.org/officeDocument/2006/relationships" xmlns:m="http://schemas.openxmlformats.org/officeDocument/2006/math" xmlns:v="urn:schemas-microsoft-com:vml" xmlns:wp14="http://schemas.microsoft.com/office/word/2010/wordprocessingDrawing" xmlns:wp="http://schemas.openxmlformats.org/drawingml/2006/wordprocessingDrawing" xmlns:w10="urn:schemas-microsoft-com:office:word" xmlns:w="http://schemas.openxmlformats.org/wordprocessingml/2006/main" xmlns:w14="http://schemas.microsoft.com/office/word/2010/wordml" xmlns:w15="http://schemas.microsoft.com/office/word/2012/wordml" xmlns:wpg="http://schemas.microsoft.com/office/word/2010/wordprocessingGroup" xmlns:wpi="http://schemas.microsoft.com/office/word/2010/wordprocessingInk" xmlns:wne="http://schemas.microsoft.com/office/word/2006/wordml" xmlns:wps="http://schemas.microsoft.com/office/word/2010/wordprocessingShape" mc:Ignorable="w14 w15 wp14">
+<w:document xmlns:wpc="http://schemas.microsoft.com/office/word/2010/wordprocessingCanvas" xmlns:mc="http://schemas.openxmlformats.org/markup-compatibility/2006" xmlns:o="urn:schemas-microsoft-com:office:office" xmlns:r="http://schemas.openxmlformats.org/officeDocument/2006/relationships" xmlns:m="http://schemas.openxmlformats.org/officeDocument/2006/math" xmlns:v="urn:schemas-microsoft-com:vml" xmlns:wp14="http://schemas.microsoft.com/office/word/2010/wordprocessingDrawing" xmlns:wp="http://schemas.openxmlformats.org/drawingml/2006/wordprocessingDrawing" xmlns:w="http://schemas.openxmlformats.org/wordprocessingml/2006/main" xmlns:w14="http://schemas.microsoft.com/office/word/2010/wordml" xmlns:w10="urn:schemas-microsoft-com:office:word" xmlns:w15="http://schemas.microsoft.com/office/word/2012/wordml" xmlns:wpg="http://schemas.microsoft.com/office/word/2010/wordprocessingGroup" xmlns:wpi="http://schemas.microsoft.com/office/word/2010/wordprocessingInk" xmlns:wne="http://schemas.microsoft.com/office/word/2006/wordml" xmlns:wps="http://schemas.microsoft.com/office/word/2010/wordprocessingShape" xmlns:wpsCustomData="http://www.wps.cn/officeDocument/2013/wpsCustomData" mc:Ignorable="w14 w15 wp14">
   <w:body>
     <w:p>
       <w:pPr>
@@ -34,58 +34,13 @@
           <w:sz w:val="30"/>
           <w:szCs w:val="30"/>
         </w:rPr>
-        <w:t>一、材料分析题</w:t>
-      </w:r>
-      <w:r>
-        <w:rPr>
-          <w:rFonts w:hint="eastAsia"/>
-          <w:b/>
-          <w:sz w:val="30"/>
-          <w:szCs w:val="30"/>
-        </w:rPr>
-        <w:t>（每题</w:t>
-      </w:r>
-      <w:r>
-        <w:rPr>
-          <w:rFonts w:hint="eastAsia"/>
-          <w:b/>
-          <w:sz w:val="30"/>
-          <w:szCs w:val="30"/>
-        </w:rPr>
-        <w:t>25</w:t>
-      </w:r>
-      <w:r>
-        <w:rPr>
-          <w:rFonts w:hint="eastAsia"/>
-          <w:b/>
-          <w:sz w:val="30"/>
-          <w:szCs w:val="30"/>
-        </w:rPr>
-        <w:t>分，共</w:t>
-      </w:r>
-      <w:r>
-        <w:rPr>
-          <w:rFonts w:hint="eastAsia"/>
-          <w:b/>
-          <w:sz w:val="30"/>
-          <w:szCs w:val="30"/>
-        </w:rPr>
-        <w:t>50</w:t>
-      </w:r>
-      <w:r>
-        <w:rPr>
-          <w:rFonts w:hint="eastAsia"/>
-          <w:b/>
-          <w:sz w:val="30"/>
-          <w:szCs w:val="30"/>
-        </w:rPr>
-        <w:t>分）</w:t>
+        <w:t>一、材料分析题（每题25分，共50分）</w:t>
       </w:r>
     </w:p>
     <w:p>
       <w:pPr>
         <w:rPr>
-          <w:rFonts w:ascii="宋体" w:eastAsia="宋体" w:hAnsi="宋体" w:cs="Times New Roman"/>
+          <w:rFonts w:ascii="宋体" w:hAnsi="宋体" w:eastAsia="宋体" w:cs="Times New Roman"/>
           <w:color w:val="000000"/>
           <w:sz w:val="28"/>
           <w:szCs w:val="28"/>
@@ -111,7 +66,7 @@
       </w:r>
       <w:r>
         <w:rPr>
-          <w:rFonts w:ascii="宋体" w:eastAsia="宋体" w:hAnsi="宋体" w:cs="Arial" w:hint="eastAsia"/>
+          <w:rFonts w:hint="eastAsia" w:ascii="宋体" w:hAnsi="宋体" w:eastAsia="宋体" w:cs="Arial"/>
           <w:color w:val="000000"/>
           <w:sz w:val="24"/>
           <w:szCs w:val="28"/>
@@ -120,7 +75,7 @@
       </w:r>
       <w:r>
         <w:rPr>
-          <w:rFonts w:ascii="宋体" w:hAnsi="宋体" w:cs="Arial" w:hint="eastAsia"/>
+          <w:rFonts w:hint="eastAsia" w:ascii="宋体" w:hAnsi="宋体" w:cs="Arial"/>
           <w:color w:val="000000"/>
           <w:sz w:val="24"/>
           <w:szCs w:val="28"/>
@@ -129,7 +84,7 @@
       </w:r>
       <w:r>
         <w:rPr>
-          <w:rFonts w:ascii="宋体" w:eastAsia="宋体" w:hAnsi="宋体" w:cs="Arial" w:hint="eastAsia"/>
+          <w:rFonts w:hint="eastAsia" w:ascii="宋体" w:hAnsi="宋体" w:eastAsia="宋体" w:cs="Arial"/>
           <w:color w:val="000000"/>
           <w:sz w:val="24"/>
           <w:szCs w:val="28"/>
@@ -138,7 +93,7 @@
       </w:r>
       <w:r>
         <w:rPr>
-          <w:rFonts w:ascii="宋体" w:hAnsi="宋体" w:cs="Arial" w:hint="eastAsia"/>
+          <w:rFonts w:hint="eastAsia" w:ascii="宋体" w:hAnsi="宋体" w:cs="Arial"/>
           <w:color w:val="000000"/>
           <w:sz w:val="24"/>
           <w:szCs w:val="28"/>
@@ -147,7 +102,7 @@
       </w:r>
       <w:r>
         <w:rPr>
-          <w:rFonts w:ascii="宋体" w:eastAsia="宋体" w:hAnsi="宋体" w:cs="Arial" w:hint="eastAsia"/>
+          <w:rFonts w:hint="eastAsia" w:ascii="宋体" w:hAnsi="宋体" w:eastAsia="宋体" w:cs="Arial"/>
           <w:color w:val="000000"/>
           <w:sz w:val="24"/>
           <w:szCs w:val="28"/>
@@ -156,7 +111,7 @@
       </w:r>
       <w:r>
         <w:rPr>
-          <w:rFonts w:ascii="宋体" w:hAnsi="宋体" w:cs="Arial" w:hint="eastAsia"/>
+          <w:rFonts w:hint="eastAsia" w:ascii="宋体" w:hAnsi="宋体" w:cs="Arial"/>
           <w:color w:val="000000"/>
           <w:sz w:val="24"/>
           <w:szCs w:val="28"/>
@@ -165,7 +120,7 @@
       </w:r>
       <w:r>
         <w:rPr>
-          <w:rFonts w:ascii="宋体" w:eastAsia="宋体" w:hAnsi="宋体" w:cs="Arial" w:hint="eastAsia"/>
+          <w:rFonts w:hint="eastAsia" w:ascii="宋体" w:hAnsi="宋体" w:eastAsia="宋体" w:cs="Arial"/>
           <w:color w:val="000000"/>
           <w:sz w:val="24"/>
           <w:szCs w:val="28"/>
@@ -174,7 +129,7 @@
       </w:r>
       <w:r>
         <w:rPr>
-          <w:rFonts w:ascii="宋体" w:eastAsia="宋体" w:hAnsi="宋体" w:cs="Times New Roman" w:hint="eastAsia"/>
+          <w:rFonts w:hint="eastAsia" w:ascii="宋体" w:hAnsi="宋体" w:eastAsia="宋体" w:cs="Times New Roman"/>
           <w:color w:val="000000"/>
           <w:sz w:val="24"/>
           <w:szCs w:val="28"/>
@@ -186,7 +141,7 @@
       <w:pPr>
         <w:ind w:firstLine="480"/>
         <w:rPr>
-          <w:rFonts w:ascii="宋体" w:eastAsia="宋体" w:hAnsi="宋体" w:cs="Times New Roman"/>
+          <w:rFonts w:ascii="宋体" w:hAnsi="宋体" w:eastAsia="宋体" w:cs="Times New Roman"/>
           <w:color w:val="000000"/>
           <w:sz w:val="22"/>
           <w:szCs w:val="28"/>
@@ -194,7 +149,7 @@
       </w:pPr>
       <w:r>
         <w:rPr>
-          <w:rFonts w:ascii="宋体" w:eastAsia="宋体" w:hAnsi="宋体" w:cs="Times New Roman" w:hint="eastAsia"/>
+          <w:rFonts w:hint="eastAsia" w:ascii="宋体" w:hAnsi="宋体" w:eastAsia="宋体" w:cs="Times New Roman"/>
           <w:color w:val="000000"/>
           <w:sz w:val="22"/>
           <w:szCs w:val="28"/>
@@ -206,7 +161,7 @@
       <w:pPr>
         <w:ind w:firstLine="480"/>
         <w:rPr>
-          <w:rFonts w:ascii="宋体" w:eastAsia="宋体" w:hAnsi="宋体" w:cs="Times New Roman"/>
+          <w:rFonts w:ascii="宋体" w:hAnsi="宋体" w:eastAsia="宋体" w:cs="Times New Roman"/>
           <w:color w:val="000000"/>
           <w:sz w:val="22"/>
           <w:szCs w:val="28"/>
@@ -214,7 +169,7 @@
       </w:pPr>
       <w:r>
         <w:rPr>
-          <w:rFonts w:ascii="宋体" w:eastAsia="宋体" w:hAnsi="宋体" w:cs="Times New Roman" w:hint="eastAsia"/>
+          <w:rFonts w:hint="eastAsia" w:ascii="宋体" w:hAnsi="宋体" w:eastAsia="宋体" w:cs="Times New Roman"/>
           <w:color w:val="000000"/>
           <w:sz w:val="22"/>
           <w:szCs w:val="28"/>
@@ -225,9 +180,9 @@
     <w:p>
       <w:pPr>
         <w:spacing w:line="360" w:lineRule="auto"/>
-        <w:ind w:firstLineChars="257" w:firstLine="619"/>
-        <w:rPr>
-          <w:rFonts w:ascii="宋体" w:eastAsia="宋体" w:hAnsi="宋体" w:cs="Arial"/>
+        <w:ind w:firstLine="619" w:firstLineChars="257"/>
+        <w:rPr>
+          <w:rFonts w:ascii="宋体" w:hAnsi="宋体" w:eastAsia="宋体" w:cs="Arial"/>
           <w:b/>
           <w:color w:val="000000"/>
           <w:sz w:val="24"/>
@@ -236,7 +191,7 @@
       </w:pPr>
       <w:r>
         <w:rPr>
-          <w:rFonts w:ascii="宋体" w:eastAsia="宋体" w:hAnsi="宋体" w:cs="Arial" w:hint="eastAsia"/>
+          <w:rFonts w:hint="eastAsia" w:ascii="宋体" w:hAnsi="宋体" w:eastAsia="宋体" w:cs="Arial"/>
           <w:b/>
           <w:color w:val="000000"/>
           <w:sz w:val="24"/>
@@ -248,9 +203,9 @@
     <w:p>
       <w:pPr>
         <w:spacing w:line="360" w:lineRule="auto"/>
-        <w:ind w:firstLineChars="257" w:firstLine="619"/>
-        <w:rPr>
-          <w:rFonts w:ascii="宋体" w:eastAsia="宋体" w:hAnsi="宋体" w:cs="Arial" w:hint="eastAsia"/>
+        <w:ind w:firstLine="619" w:firstLineChars="257"/>
+        <w:rPr>
+          <w:rFonts w:hint="eastAsia" w:ascii="宋体" w:hAnsi="宋体" w:eastAsia="宋体" w:cs="Arial"/>
           <w:b/>
           <w:color w:val="000000"/>
           <w:sz w:val="24"/>
@@ -259,7 +214,7 @@
       </w:pPr>
       <w:r>
         <w:rPr>
-          <w:rFonts w:ascii="宋体" w:eastAsia="宋体" w:hAnsi="宋体" w:cs="Arial" w:hint="eastAsia"/>
+          <w:rFonts w:hint="eastAsia" w:ascii="宋体" w:hAnsi="宋体" w:eastAsia="宋体" w:cs="Arial"/>
           <w:b/>
           <w:color w:val="000000"/>
           <w:sz w:val="24"/>
@@ -269,7 +224,7 @@
       </w:r>
       <w:r>
         <w:rPr>
-          <w:rFonts w:ascii="宋体" w:eastAsia="宋体" w:hAnsi="宋体" w:cs="Arial"/>
+          <w:rFonts w:ascii="宋体" w:hAnsi="宋体" w:eastAsia="宋体" w:cs="Arial"/>
           <w:b/>
           <w:color w:val="000000"/>
           <w:sz w:val="24"/>
@@ -279,37 +234,17 @@
       </w:r>
       <w:r>
         <w:rPr>
-          <w:rFonts w:ascii="宋体" w:eastAsia="宋体" w:hAnsi="宋体" w:cs="Arial" w:hint="eastAsia"/>
-          <w:b/>
-          <w:color w:val="000000"/>
-          <w:sz w:val="24"/>
-          <w:szCs w:val="28"/>
-        </w:rPr>
-        <w:t>应该修身养性</w:t>
-      </w:r>
-      <w:r>
-        <w:rPr>
-          <w:rFonts w:ascii="宋体" w:eastAsia="宋体" w:hAnsi="宋体" w:cs="Arial" w:hint="eastAsia"/>
-          <w:b/>
-          <w:color w:val="000000"/>
-          <w:sz w:val="24"/>
-          <w:szCs w:val="28"/>
-        </w:rPr>
-        <w:t>，清楚的告知自己和周围的人，社会人都应该有责任心、有社会责任感，即使别人违规，自己也不要学习那种恶习，尽可能保持公德心，不管到哪里，先学会尊重别人的习惯，</w:t>
-      </w:r>
-      <w:r>
-        <w:rPr>
-          <w:rFonts w:ascii="宋体" w:eastAsia="宋体" w:hAnsi="宋体" w:cs="Arial" w:hint="eastAsia"/>
-          <w:b/>
-          <w:color w:val="000000"/>
-          <w:sz w:val="24"/>
-          <w:szCs w:val="28"/>
-        </w:rPr>
-        <w:t>遵守并</w:t>
-      </w:r>
-      <w:r>
-        <w:rPr>
-          <w:rFonts w:ascii="宋体" w:eastAsia="宋体" w:hAnsi="宋体" w:cs="Arial"/>
+          <w:rFonts w:hint="eastAsia" w:ascii="宋体" w:hAnsi="宋体" w:eastAsia="宋体" w:cs="Arial"/>
+          <w:b/>
+          <w:color w:val="000000"/>
+          <w:sz w:val="24"/>
+          <w:szCs w:val="28"/>
+        </w:rPr>
+        <w:t>应该修身养性，清楚的告知自己和周围的人，社会人都应该有责任心、有社会责任感，即使别人违规，自己也不要学习那种恶习，尽可能保持公德心，不管到哪里，先学会尊重别人的习惯，遵守并</w:t>
+      </w:r>
+      <w:r>
+        <w:rPr>
+          <w:rFonts w:ascii="宋体" w:hAnsi="宋体" w:eastAsia="宋体" w:cs="Arial"/>
           <w:b/>
           <w:color w:val="000000"/>
           <w:sz w:val="24"/>
@@ -319,7 +254,7 @@
       </w:r>
       <w:r>
         <w:rPr>
-          <w:rFonts w:ascii="宋体" w:eastAsia="宋体" w:hAnsi="宋体" w:cs="Arial" w:hint="eastAsia"/>
+          <w:rFonts w:hint="eastAsia" w:ascii="宋体" w:hAnsi="宋体" w:eastAsia="宋体" w:cs="Arial"/>
           <w:b/>
           <w:color w:val="000000"/>
           <w:sz w:val="24"/>
@@ -331,7 +266,7 @@
     <w:p>
       <w:pPr>
         <w:rPr>
-          <w:rFonts w:ascii="宋体" w:eastAsia="宋体" w:hAnsi="宋体" w:cs="Arial"/>
+          <w:rFonts w:ascii="宋体" w:hAnsi="宋体" w:eastAsia="宋体" w:cs="Arial"/>
           <w:color w:val="000000"/>
           <w:sz w:val="28"/>
           <w:szCs w:val="28"/>
@@ -344,20 +279,11 @@
           <w:sz w:val="24"/>
           <w:szCs w:val="30"/>
         </w:rPr>
-        <w:t>2</w:t>
-      </w:r>
-      <w:r>
-        <w:rPr>
-          <w:rFonts w:hint="eastAsia"/>
-          <w:b/>
-          <w:sz w:val="24"/>
-          <w:szCs w:val="30"/>
-        </w:rPr>
-        <w:t>、</w:t>
-      </w:r>
-      <w:r>
-        <w:rPr>
-          <w:rFonts w:ascii="宋体" w:eastAsia="宋体" w:hAnsi="宋体" w:cs="Arial" w:hint="eastAsia"/>
+        <w:t>2、</w:t>
+      </w:r>
+      <w:r>
+        <w:rPr>
+          <w:rFonts w:hint="eastAsia" w:ascii="宋体" w:hAnsi="宋体" w:eastAsia="宋体" w:cs="Arial"/>
           <w:color w:val="000000"/>
           <w:sz w:val="22"/>
           <w:szCs w:val="28"/>
@@ -366,7 +292,7 @@
       </w:r>
       <w:r>
         <w:rPr>
-          <w:rFonts w:ascii="宋体" w:eastAsia="宋体" w:hAnsi="宋体" w:cs="Arial" w:hint="eastAsia"/>
+          <w:rFonts w:hint="eastAsia" w:ascii="宋体" w:hAnsi="宋体" w:eastAsia="宋体" w:cs="Arial"/>
           <w:color w:val="000000"/>
           <w:sz w:val="28"/>
           <w:szCs w:val="28"/>
@@ -377,42 +303,26 @@
     <w:p>
       <w:pPr>
         <w:rPr>
-          <w:rFonts w:ascii="宋体" w:eastAsia="宋体" w:hAnsi="宋体" w:cs="Arial" w:hint="eastAsia"/>
+          <w:rFonts w:hint="eastAsia" w:ascii="宋体" w:hAnsi="宋体" w:eastAsia="宋体" w:cs="Arial"/>
           <w:color w:val="000000"/>
           <w:szCs w:val="28"/>
         </w:rPr>
       </w:pPr>
       <w:r>
         <w:rPr>
-          <w:rFonts w:ascii="宋体" w:eastAsia="宋体" w:hAnsi="宋体" w:cs="Arial" w:hint="eastAsia"/>
-          <w:color w:val="000000"/>
-          <w:szCs w:val="28"/>
-        </w:rPr>
-        <w:t>问：结合所学知识，说明你从中领悟到什么道理？</w:t>
-      </w:r>
-      <w:r>
-        <w:rPr>
-          <w:rFonts w:ascii="宋体" w:eastAsia="宋体" w:hAnsi="宋体" w:cs="Arial" w:hint="eastAsia"/>
-          <w:color w:val="000000"/>
-          <w:szCs w:val="28"/>
-        </w:rPr>
-        <w:t xml:space="preserve"> </w:t>
-      </w:r>
-      <w:r>
-        <w:rPr>
-          <w:rFonts w:ascii="宋体" w:eastAsia="宋体" w:hAnsi="宋体" w:cs="Arial" w:hint="eastAsia"/>
-          <w:color w:val="000000"/>
-          <w:szCs w:val="28"/>
-        </w:rPr>
-        <w:t>答题思路：结合人生观谈自己对材料的理解和感悟。</w:t>
+          <w:rFonts w:hint="eastAsia" w:ascii="宋体" w:hAnsi="宋体" w:eastAsia="宋体" w:cs="Arial"/>
+          <w:color w:val="000000"/>
+          <w:szCs w:val="28"/>
+        </w:rPr>
+        <w:t>问：结合所学知识，说明你从中领悟到什么道理？ 答题思路：结合人生观谈自己对材料的理解和感悟。</w:t>
       </w:r>
     </w:p>
     <w:p>
       <w:pPr>
         <w:spacing w:line="360" w:lineRule="auto"/>
-        <w:ind w:firstLineChars="257" w:firstLine="619"/>
-        <w:rPr>
-          <w:rFonts w:ascii="宋体" w:eastAsia="宋体" w:hAnsi="宋体" w:cs="Arial"/>
+        <w:ind w:firstLine="619" w:firstLineChars="257"/>
+        <w:rPr>
+          <w:rFonts w:ascii="宋体" w:hAnsi="宋体" w:eastAsia="宋体" w:cs="Arial"/>
           <w:b/>
           <w:color w:val="000000"/>
           <w:sz w:val="24"/>
@@ -421,7 +331,7 @@
       </w:pPr>
       <w:r>
         <w:rPr>
-          <w:rFonts w:ascii="宋体" w:eastAsia="宋体" w:hAnsi="宋体" w:cs="Arial" w:hint="eastAsia"/>
+          <w:rFonts w:hint="eastAsia" w:ascii="宋体" w:hAnsi="宋体" w:eastAsia="宋体" w:cs="Arial"/>
           <w:b/>
           <w:color w:val="000000"/>
           <w:sz w:val="24"/>
@@ -431,7 +341,7 @@
       </w:r>
       <w:r>
         <w:rPr>
-          <w:rFonts w:ascii="宋体" w:eastAsia="宋体" w:hAnsi="宋体" w:cs="Arial"/>
+          <w:rFonts w:ascii="宋体" w:hAnsi="宋体" w:eastAsia="宋体" w:cs="Arial"/>
           <w:b/>
           <w:color w:val="000000"/>
           <w:sz w:val="24"/>
@@ -441,7 +351,7 @@
       </w:r>
       <w:r>
         <w:rPr>
-          <w:rFonts w:ascii="宋体" w:eastAsia="宋体" w:hAnsi="宋体" w:cs="Arial" w:hint="eastAsia"/>
+          <w:rFonts w:hint="eastAsia" w:ascii="宋体" w:hAnsi="宋体" w:eastAsia="宋体" w:cs="Arial"/>
           <w:b/>
           <w:color w:val="000000"/>
           <w:sz w:val="24"/>
@@ -451,7 +361,7 @@
       </w:r>
       <w:r>
         <w:rPr>
-          <w:rFonts w:ascii="宋体" w:eastAsia="宋体" w:hAnsi="宋体" w:cs="Arial"/>
+          <w:rFonts w:ascii="宋体" w:hAnsi="宋体" w:eastAsia="宋体" w:cs="Arial"/>
           <w:b/>
           <w:color w:val="000000"/>
           <w:sz w:val="24"/>
@@ -461,7 +371,7 @@
       </w:r>
       <w:r>
         <w:rPr>
-          <w:rFonts w:ascii="宋体" w:eastAsia="宋体" w:hAnsi="宋体" w:cs="Arial" w:hint="eastAsia"/>
+          <w:rFonts w:hint="eastAsia" w:ascii="宋体" w:hAnsi="宋体" w:eastAsia="宋体" w:cs="Arial"/>
           <w:b/>
           <w:color w:val="000000"/>
           <w:sz w:val="24"/>
@@ -471,7 +381,7 @@
       </w:r>
       <w:r>
         <w:rPr>
-          <w:rFonts w:ascii="宋体" w:eastAsia="宋体" w:hAnsi="宋体" w:cs="Arial"/>
+          <w:rFonts w:ascii="宋体" w:hAnsi="宋体" w:eastAsia="宋体" w:cs="Arial"/>
           <w:b/>
           <w:color w:val="000000"/>
           <w:sz w:val="24"/>
@@ -481,7 +391,7 @@
       </w:r>
       <w:r>
         <w:rPr>
-          <w:rFonts w:ascii="宋体" w:eastAsia="宋体" w:hAnsi="宋体" w:cs="Arial" w:hint="eastAsia"/>
+          <w:rFonts w:hint="eastAsia" w:ascii="宋体" w:hAnsi="宋体" w:eastAsia="宋体" w:cs="Arial"/>
           <w:b/>
           <w:color w:val="000000"/>
           <w:sz w:val="24"/>
@@ -491,7 +401,7 @@
       </w:r>
       <w:r>
         <w:rPr>
-          <w:rFonts w:ascii="宋体" w:eastAsia="宋体" w:hAnsi="宋体" w:cs="Arial"/>
+          <w:rFonts w:ascii="宋体" w:hAnsi="宋体" w:eastAsia="宋体" w:cs="Arial"/>
           <w:b/>
           <w:color w:val="000000"/>
           <w:sz w:val="24"/>
@@ -501,7 +411,7 @@
       </w:r>
       <w:r>
         <w:rPr>
-          <w:rFonts w:ascii="宋体" w:eastAsia="宋体" w:hAnsi="宋体" w:cs="Arial" w:hint="eastAsia"/>
+          <w:rFonts w:hint="eastAsia" w:ascii="宋体" w:hAnsi="宋体" w:eastAsia="宋体" w:cs="Arial"/>
           <w:b/>
           <w:color w:val="000000"/>
           <w:sz w:val="24"/>
@@ -511,7 +421,7 @@
       </w:r>
       <w:r>
         <w:rPr>
-          <w:rFonts w:ascii="宋体" w:eastAsia="宋体" w:hAnsi="宋体" w:cs="Arial"/>
+          <w:rFonts w:ascii="宋体" w:hAnsi="宋体" w:eastAsia="宋体" w:cs="Arial"/>
           <w:b/>
           <w:color w:val="000000"/>
           <w:sz w:val="24"/>
@@ -521,7 +431,7 @@
       </w:r>
       <w:r>
         <w:rPr>
-          <w:rFonts w:ascii="宋体" w:eastAsia="宋体" w:hAnsi="宋体" w:cs="Arial" w:hint="eastAsia"/>
+          <w:rFonts w:hint="eastAsia" w:ascii="宋体" w:hAnsi="宋体" w:eastAsia="宋体" w:cs="Arial"/>
           <w:b/>
           <w:color w:val="000000"/>
           <w:sz w:val="24"/>
@@ -531,7 +441,7 @@
       </w:r>
       <w:r>
         <w:rPr>
-          <w:rFonts w:ascii="宋体" w:eastAsia="宋体" w:hAnsi="宋体" w:cs="Arial"/>
+          <w:rFonts w:ascii="宋体" w:hAnsi="宋体" w:eastAsia="宋体" w:cs="Arial"/>
           <w:b/>
           <w:color w:val="000000"/>
           <w:sz w:val="24"/>
@@ -541,7 +451,7 @@
       </w:r>
       <w:r>
         <w:rPr>
-          <w:rFonts w:ascii="宋体" w:eastAsia="宋体" w:hAnsi="宋体" w:cs="Arial" w:hint="eastAsia"/>
+          <w:rFonts w:hint="eastAsia" w:ascii="宋体" w:hAnsi="宋体" w:eastAsia="宋体" w:cs="Arial"/>
           <w:b/>
           <w:color w:val="000000"/>
           <w:sz w:val="24"/>
@@ -551,7 +461,7 @@
       </w:r>
       <w:r>
         <w:rPr>
-          <w:rFonts w:ascii="宋体" w:eastAsia="宋体" w:hAnsi="宋体" w:cs="Arial"/>
+          <w:rFonts w:ascii="宋体" w:hAnsi="宋体" w:eastAsia="宋体" w:cs="Arial"/>
           <w:b/>
           <w:color w:val="000000"/>
           <w:sz w:val="24"/>
@@ -561,7 +471,7 @@
       </w:r>
       <w:r>
         <w:rPr>
-          <w:rFonts w:ascii="宋体" w:eastAsia="宋体" w:hAnsi="宋体" w:cs="Arial" w:hint="eastAsia"/>
+          <w:rFonts w:hint="eastAsia" w:ascii="宋体" w:hAnsi="宋体" w:eastAsia="宋体" w:cs="Arial"/>
           <w:b/>
           <w:color w:val="000000"/>
           <w:sz w:val="24"/>
@@ -571,7 +481,7 @@
       </w:r>
       <w:r>
         <w:rPr>
-          <w:rFonts w:ascii="宋体" w:eastAsia="宋体" w:hAnsi="宋体" w:cs="Arial"/>
+          <w:rFonts w:ascii="宋体" w:hAnsi="宋体" w:eastAsia="宋体" w:cs="Arial"/>
           <w:b/>
           <w:color w:val="000000"/>
           <w:sz w:val="24"/>
@@ -581,7 +491,7 @@
       </w:r>
       <w:r>
         <w:rPr>
-          <w:rFonts w:ascii="宋体" w:eastAsia="宋体" w:hAnsi="宋体" w:cs="Arial" w:hint="eastAsia"/>
+          <w:rFonts w:hint="eastAsia" w:ascii="宋体" w:hAnsi="宋体" w:eastAsia="宋体" w:cs="Arial"/>
           <w:b/>
           <w:color w:val="000000"/>
           <w:sz w:val="24"/>
@@ -591,7 +501,7 @@
       </w:r>
       <w:r>
         <w:rPr>
-          <w:rFonts w:ascii="宋体" w:eastAsia="宋体" w:hAnsi="宋体" w:cs="Arial"/>
+          <w:rFonts w:ascii="宋体" w:hAnsi="宋体" w:eastAsia="宋体" w:cs="Arial"/>
           <w:b/>
           <w:color w:val="000000"/>
           <w:sz w:val="24"/>
@@ -603,9 +513,9 @@
     <w:p>
       <w:pPr>
         <w:spacing w:line="360" w:lineRule="auto"/>
-        <w:ind w:firstLineChars="257" w:firstLine="619"/>
-        <w:rPr>
-          <w:rFonts w:ascii="宋体" w:eastAsia="宋体" w:hAnsi="宋体" w:cs="Arial"/>
+        <w:ind w:firstLine="619" w:firstLineChars="257"/>
+        <w:rPr>
+          <w:rFonts w:ascii="宋体" w:hAnsi="宋体" w:eastAsia="宋体" w:cs="Arial"/>
           <w:b/>
           <w:color w:val="000000"/>
           <w:sz w:val="24"/>
@@ -614,7 +524,7 @@
       </w:pPr>
       <w:r>
         <w:rPr>
-          <w:rFonts w:ascii="宋体" w:eastAsia="宋体" w:hAnsi="宋体" w:cs="Arial" w:hint="eastAsia"/>
+          <w:rFonts w:hint="eastAsia" w:ascii="宋体" w:hAnsi="宋体" w:eastAsia="宋体" w:cs="Arial"/>
           <w:b/>
           <w:color w:val="000000"/>
           <w:sz w:val="24"/>
@@ -624,7 +534,7 @@
       </w:r>
       <w:r>
         <w:rPr>
-          <w:rFonts w:ascii="宋体" w:eastAsia="宋体" w:hAnsi="宋体" w:cs="Arial"/>
+          <w:rFonts w:ascii="宋体" w:hAnsi="宋体" w:eastAsia="宋体" w:cs="Arial"/>
           <w:b/>
           <w:color w:val="000000"/>
           <w:sz w:val="24"/>
@@ -634,7 +544,7 @@
       </w:r>
       <w:r>
         <w:rPr>
-          <w:rFonts w:ascii="宋体" w:eastAsia="宋体" w:hAnsi="宋体" w:cs="Arial" w:hint="eastAsia"/>
+          <w:rFonts w:hint="eastAsia" w:ascii="宋体" w:hAnsi="宋体" w:eastAsia="宋体" w:cs="Arial"/>
           <w:b/>
           <w:color w:val="000000"/>
           <w:sz w:val="24"/>
@@ -644,7 +554,7 @@
       </w:r>
       <w:r>
         <w:rPr>
-          <w:rFonts w:ascii="宋体" w:eastAsia="宋体" w:hAnsi="宋体" w:cs="Arial"/>
+          <w:rFonts w:ascii="宋体" w:hAnsi="宋体" w:eastAsia="宋体" w:cs="Arial"/>
           <w:b/>
           <w:color w:val="000000"/>
           <w:sz w:val="24"/>
@@ -654,7 +564,7 @@
       </w:r>
       <w:r>
         <w:rPr>
-          <w:rFonts w:ascii="宋体" w:eastAsia="宋体" w:hAnsi="宋体" w:cs="Arial" w:hint="eastAsia"/>
+          <w:rFonts w:hint="eastAsia" w:ascii="宋体" w:hAnsi="宋体" w:eastAsia="宋体" w:cs="Arial"/>
           <w:b/>
           <w:color w:val="000000"/>
           <w:sz w:val="24"/>
@@ -664,7 +574,7 @@
       </w:r>
       <w:r>
         <w:rPr>
-          <w:rFonts w:ascii="宋体" w:eastAsia="宋体" w:hAnsi="宋体" w:cs="Arial"/>
+          <w:rFonts w:ascii="宋体" w:hAnsi="宋体" w:eastAsia="宋体" w:cs="Arial"/>
           <w:b/>
           <w:color w:val="000000"/>
           <w:sz w:val="24"/>
@@ -674,7 +584,7 @@
       </w:r>
       <w:r>
         <w:rPr>
-          <w:rFonts w:ascii="宋体" w:eastAsia="宋体" w:hAnsi="宋体" w:cs="Arial" w:hint="eastAsia"/>
+          <w:rFonts w:hint="eastAsia" w:ascii="宋体" w:hAnsi="宋体" w:eastAsia="宋体" w:cs="Arial"/>
           <w:b/>
           <w:color w:val="000000"/>
           <w:sz w:val="24"/>
@@ -684,7 +594,7 @@
       </w:r>
       <w:r>
         <w:rPr>
-          <w:rFonts w:ascii="宋体" w:eastAsia="宋体" w:hAnsi="宋体" w:cs="Arial"/>
+          <w:rFonts w:ascii="宋体" w:hAnsi="宋体" w:eastAsia="宋体" w:cs="Arial"/>
           <w:b/>
           <w:color w:val="000000"/>
           <w:sz w:val="24"/>
@@ -694,7 +604,7 @@
       </w:r>
       <w:r>
         <w:rPr>
-          <w:rFonts w:ascii="宋体" w:eastAsia="宋体" w:hAnsi="宋体" w:cs="Arial" w:hint="eastAsia"/>
+          <w:rFonts w:hint="eastAsia" w:ascii="宋体" w:hAnsi="宋体" w:eastAsia="宋体" w:cs="Arial"/>
           <w:b/>
           <w:color w:val="000000"/>
           <w:sz w:val="24"/>
@@ -704,7 +614,7 @@
       </w:r>
       <w:r>
         <w:rPr>
-          <w:rFonts w:ascii="宋体" w:eastAsia="宋体" w:hAnsi="宋体" w:cs="Arial"/>
+          <w:rFonts w:ascii="宋体" w:hAnsi="宋体" w:eastAsia="宋体" w:cs="Arial"/>
           <w:b/>
           <w:color w:val="000000"/>
           <w:sz w:val="24"/>
@@ -714,7 +624,7 @@
       </w:r>
       <w:r>
         <w:rPr>
-          <w:rFonts w:ascii="宋体" w:eastAsia="宋体" w:hAnsi="宋体" w:cs="Arial" w:hint="eastAsia"/>
+          <w:rFonts w:hint="eastAsia" w:ascii="宋体" w:hAnsi="宋体" w:eastAsia="宋体" w:cs="Arial"/>
           <w:b/>
           <w:color w:val="000000"/>
           <w:sz w:val="24"/>
@@ -724,7 +634,7 @@
       </w:r>
       <w:r>
         <w:rPr>
-          <w:rFonts w:ascii="宋体" w:eastAsia="宋体" w:hAnsi="宋体" w:cs="Arial"/>
+          <w:rFonts w:ascii="宋体" w:hAnsi="宋体" w:eastAsia="宋体" w:cs="Arial"/>
           <w:b/>
           <w:color w:val="000000"/>
           <w:sz w:val="24"/>
@@ -734,7 +644,7 @@
       </w:r>
       <w:r>
         <w:rPr>
-          <w:rFonts w:ascii="宋体" w:eastAsia="宋体" w:hAnsi="宋体" w:cs="Arial" w:hint="eastAsia"/>
+          <w:rFonts w:hint="eastAsia" w:ascii="宋体" w:hAnsi="宋体" w:eastAsia="宋体" w:cs="Arial"/>
           <w:b/>
           <w:color w:val="000000"/>
           <w:sz w:val="24"/>
@@ -744,7 +654,7 @@
       </w:r>
       <w:r>
         <w:rPr>
-          <w:rFonts w:ascii="宋体" w:eastAsia="宋体" w:hAnsi="宋体" w:cs="Arial"/>
+          <w:rFonts w:ascii="宋体" w:hAnsi="宋体" w:eastAsia="宋体" w:cs="Arial"/>
           <w:b/>
           <w:color w:val="000000"/>
           <w:sz w:val="24"/>
@@ -754,7 +664,7 @@
       </w:r>
       <w:r>
         <w:rPr>
-          <w:rFonts w:ascii="宋体" w:eastAsia="宋体" w:hAnsi="宋体" w:cs="Arial" w:hint="eastAsia"/>
+          <w:rFonts w:hint="eastAsia" w:ascii="宋体" w:hAnsi="宋体" w:eastAsia="宋体" w:cs="Arial"/>
           <w:b/>
           <w:color w:val="000000"/>
           <w:sz w:val="24"/>
@@ -764,7 +674,7 @@
       </w:r>
       <w:r>
         <w:rPr>
-          <w:rFonts w:ascii="宋体" w:eastAsia="宋体" w:hAnsi="宋体" w:cs="Arial"/>
+          <w:rFonts w:ascii="宋体" w:hAnsi="宋体" w:eastAsia="宋体" w:cs="Arial"/>
           <w:b/>
           <w:color w:val="000000"/>
           <w:sz w:val="24"/>
@@ -774,7 +684,7 @@
       </w:r>
       <w:r>
         <w:rPr>
-          <w:rFonts w:ascii="宋体" w:eastAsia="宋体" w:hAnsi="宋体" w:cs="Arial" w:hint="eastAsia"/>
+          <w:rFonts w:hint="eastAsia" w:ascii="宋体" w:hAnsi="宋体" w:eastAsia="宋体" w:cs="Arial"/>
           <w:b/>
           <w:color w:val="000000"/>
           <w:sz w:val="24"/>
@@ -784,7 +694,7 @@
       </w:r>
       <w:r>
         <w:rPr>
-          <w:rFonts w:ascii="宋体" w:eastAsia="宋体" w:hAnsi="宋体" w:cs="Arial"/>
+          <w:rFonts w:ascii="宋体" w:hAnsi="宋体" w:eastAsia="宋体" w:cs="Arial"/>
           <w:b/>
           <w:color w:val="000000"/>
           <w:sz w:val="24"/>
@@ -794,7 +704,7 @@
       </w:r>
       <w:r>
         <w:rPr>
-          <w:rFonts w:ascii="宋体" w:eastAsia="宋体" w:hAnsi="宋体" w:cs="Arial" w:hint="eastAsia"/>
+          <w:rFonts w:hint="eastAsia" w:ascii="宋体" w:hAnsi="宋体" w:eastAsia="宋体" w:cs="Arial"/>
           <w:b/>
           <w:color w:val="000000"/>
           <w:sz w:val="24"/>
@@ -804,7 +714,7 @@
       </w:r>
       <w:r>
         <w:rPr>
-          <w:rFonts w:ascii="宋体" w:eastAsia="宋体" w:hAnsi="宋体" w:cs="Arial"/>
+          <w:rFonts w:ascii="宋体" w:hAnsi="宋体" w:eastAsia="宋体" w:cs="Arial"/>
           <w:b/>
           <w:color w:val="000000"/>
           <w:sz w:val="24"/>
@@ -814,7 +724,7 @@
       </w:r>
       <w:r>
         <w:rPr>
-          <w:rFonts w:ascii="宋体" w:eastAsia="宋体" w:hAnsi="宋体" w:cs="Arial" w:hint="eastAsia"/>
+          <w:rFonts w:hint="eastAsia" w:ascii="宋体" w:hAnsi="宋体" w:eastAsia="宋体" w:cs="Arial"/>
           <w:b/>
           <w:color w:val="000000"/>
           <w:sz w:val="24"/>
@@ -824,7 +734,7 @@
       </w:r>
       <w:r>
         <w:rPr>
-          <w:rFonts w:ascii="宋体" w:eastAsia="宋体" w:hAnsi="宋体" w:cs="Arial"/>
+          <w:rFonts w:ascii="宋体" w:hAnsi="宋体" w:eastAsia="宋体" w:cs="Arial"/>
           <w:b/>
           <w:color w:val="000000"/>
           <w:sz w:val="24"/>
@@ -834,7 +744,7 @@
       </w:r>
       <w:r>
         <w:rPr>
-          <w:rFonts w:ascii="宋体" w:eastAsia="宋体" w:hAnsi="宋体" w:cs="Arial" w:hint="eastAsia"/>
+          <w:rFonts w:hint="eastAsia" w:ascii="宋体" w:hAnsi="宋体" w:eastAsia="宋体" w:cs="Arial"/>
           <w:b/>
           <w:color w:val="000000"/>
           <w:sz w:val="24"/>
@@ -844,7 +754,7 @@
       </w:r>
       <w:r>
         <w:rPr>
-          <w:rFonts w:ascii="宋体" w:eastAsia="宋体" w:hAnsi="宋体" w:cs="Arial"/>
+          <w:rFonts w:ascii="宋体" w:hAnsi="宋体" w:eastAsia="宋体" w:cs="Arial"/>
           <w:b/>
           <w:color w:val="000000"/>
           <w:sz w:val="24"/>
@@ -854,7 +764,7 @@
       </w:r>
       <w:r>
         <w:rPr>
-          <w:rFonts w:ascii="宋体" w:eastAsia="宋体" w:hAnsi="宋体" w:cs="Arial" w:hint="eastAsia"/>
+          <w:rFonts w:hint="eastAsia" w:ascii="宋体" w:hAnsi="宋体" w:eastAsia="宋体" w:cs="Arial"/>
           <w:b/>
           <w:color w:val="000000"/>
           <w:sz w:val="24"/>
@@ -864,7 +774,7 @@
       </w:r>
       <w:r>
         <w:rPr>
-          <w:rFonts w:ascii="宋体" w:eastAsia="宋体" w:hAnsi="宋体" w:cs="Arial"/>
+          <w:rFonts w:ascii="宋体" w:hAnsi="宋体" w:eastAsia="宋体" w:cs="Arial"/>
           <w:b/>
           <w:color w:val="000000"/>
           <w:sz w:val="24"/>
@@ -876,9 +786,9 @@
     <w:p>
       <w:pPr>
         <w:spacing w:line="360" w:lineRule="auto"/>
-        <w:ind w:firstLineChars="257" w:firstLine="619"/>
-        <w:rPr>
-          <w:rFonts w:ascii="宋体" w:eastAsia="宋体" w:hAnsi="宋体" w:cs="Arial" w:hint="eastAsia"/>
+        <w:ind w:firstLine="619" w:firstLineChars="257"/>
+        <w:rPr>
+          <w:rFonts w:hint="eastAsia" w:ascii="宋体" w:hAnsi="宋体" w:eastAsia="宋体" w:cs="Arial"/>
           <w:b/>
           <w:color w:val="000000"/>
           <w:sz w:val="24"/>
@@ -887,7 +797,7 @@
       </w:pPr>
       <w:r>
         <w:rPr>
-          <w:rFonts w:ascii="宋体" w:eastAsia="宋体" w:hAnsi="宋体" w:cs="Arial" w:hint="eastAsia"/>
+          <w:rFonts w:hint="eastAsia" w:ascii="宋体" w:hAnsi="宋体" w:eastAsia="宋体" w:cs="Arial"/>
           <w:b/>
           <w:color w:val="000000"/>
           <w:sz w:val="24"/>
@@ -897,7 +807,7 @@
       </w:r>
       <w:r>
         <w:rPr>
-          <w:rFonts w:ascii="宋体" w:eastAsia="宋体" w:hAnsi="宋体" w:cs="Arial"/>
+          <w:rFonts w:ascii="宋体" w:hAnsi="宋体" w:eastAsia="宋体" w:cs="Arial"/>
           <w:b/>
           <w:color w:val="000000"/>
           <w:sz w:val="24"/>
@@ -907,7 +817,7 @@
       </w:r>
       <w:r>
         <w:rPr>
-          <w:rFonts w:ascii="宋体" w:eastAsia="宋体" w:hAnsi="宋体" w:cs="Arial" w:hint="eastAsia"/>
+          <w:rFonts w:hint="eastAsia" w:ascii="宋体" w:hAnsi="宋体" w:eastAsia="宋体" w:cs="Arial"/>
           <w:b/>
           <w:color w:val="000000"/>
           <w:sz w:val="24"/>
@@ -917,7 +827,7 @@
       </w:r>
       <w:r>
         <w:rPr>
-          <w:rFonts w:ascii="宋体" w:eastAsia="宋体" w:hAnsi="宋体" w:cs="Arial"/>
+          <w:rFonts w:ascii="宋体" w:hAnsi="宋体" w:eastAsia="宋体" w:cs="Arial"/>
           <w:b/>
           <w:color w:val="000000"/>
           <w:sz w:val="24"/>
@@ -927,7 +837,7 @@
       </w:r>
       <w:r>
         <w:rPr>
-          <w:rFonts w:ascii="宋体" w:eastAsia="宋体" w:hAnsi="宋体" w:cs="Arial" w:hint="eastAsia"/>
+          <w:rFonts w:hint="eastAsia" w:ascii="宋体" w:hAnsi="宋体" w:eastAsia="宋体" w:cs="Arial"/>
           <w:b/>
           <w:color w:val="000000"/>
           <w:sz w:val="24"/>
@@ -937,7 +847,7 @@
       </w:r>
       <w:r>
         <w:rPr>
-          <w:rFonts w:ascii="宋体" w:eastAsia="宋体" w:hAnsi="宋体" w:cs="Arial"/>
+          <w:rFonts w:ascii="宋体" w:hAnsi="宋体" w:eastAsia="宋体" w:cs="Arial"/>
           <w:b/>
           <w:color w:val="000000"/>
           <w:sz w:val="24"/>
@@ -947,7 +857,7 @@
       </w:r>
       <w:r>
         <w:rPr>
-          <w:rFonts w:ascii="宋体" w:eastAsia="宋体" w:hAnsi="宋体" w:cs="Arial" w:hint="eastAsia"/>
+          <w:rFonts w:hint="eastAsia" w:ascii="宋体" w:hAnsi="宋体" w:eastAsia="宋体" w:cs="Arial"/>
           <w:b/>
           <w:color w:val="000000"/>
           <w:sz w:val="24"/>
@@ -957,7 +867,7 @@
       </w:r>
       <w:r>
         <w:rPr>
-          <w:rFonts w:ascii="宋体" w:eastAsia="宋体" w:hAnsi="宋体" w:cs="Arial"/>
+          <w:rFonts w:ascii="宋体" w:hAnsi="宋体" w:eastAsia="宋体" w:cs="Arial"/>
           <w:b/>
           <w:color w:val="000000"/>
           <w:sz w:val="24"/>
@@ -967,7 +877,7 @@
       </w:r>
       <w:r>
         <w:rPr>
-          <w:rFonts w:ascii="宋体" w:eastAsia="宋体" w:hAnsi="宋体" w:cs="Arial" w:hint="eastAsia"/>
+          <w:rFonts w:hint="eastAsia" w:ascii="宋体" w:hAnsi="宋体" w:eastAsia="宋体" w:cs="Arial"/>
           <w:b/>
           <w:color w:val="000000"/>
           <w:sz w:val="24"/>
@@ -977,7 +887,7 @@
       </w:r>
       <w:r>
         <w:rPr>
-          <w:rFonts w:ascii="宋体" w:eastAsia="宋体" w:hAnsi="宋体" w:cs="Arial"/>
+          <w:rFonts w:ascii="宋体" w:hAnsi="宋体" w:eastAsia="宋体" w:cs="Arial"/>
           <w:b/>
           <w:color w:val="000000"/>
           <w:sz w:val="24"/>
@@ -987,7 +897,7 @@
       </w:r>
       <w:r>
         <w:rPr>
-          <w:rFonts w:ascii="宋体" w:eastAsia="宋体" w:hAnsi="宋体" w:cs="Arial" w:hint="eastAsia"/>
+          <w:rFonts w:hint="eastAsia" w:ascii="宋体" w:hAnsi="宋体" w:eastAsia="宋体" w:cs="Arial"/>
           <w:b/>
           <w:color w:val="000000"/>
           <w:sz w:val="24"/>
@@ -997,7 +907,7 @@
       </w:r>
       <w:r>
         <w:rPr>
-          <w:rFonts w:ascii="宋体" w:eastAsia="宋体" w:hAnsi="宋体" w:cs="Arial"/>
+          <w:rFonts w:ascii="宋体" w:hAnsi="宋体" w:eastAsia="宋体" w:cs="Arial"/>
           <w:b/>
           <w:color w:val="000000"/>
           <w:sz w:val="24"/>
@@ -1021,48 +931,12 @@
           <w:sz w:val="30"/>
           <w:szCs w:val="30"/>
         </w:rPr>
-        <w:t>二、案例分析题（每题</w:t>
-      </w:r>
-      <w:r>
-        <w:rPr>
-          <w:rFonts w:hint="eastAsia"/>
-          <w:b/>
-          <w:sz w:val="30"/>
-          <w:szCs w:val="30"/>
-        </w:rPr>
-        <w:t>25</w:t>
-      </w:r>
-      <w:r>
-        <w:rPr>
-          <w:rFonts w:hint="eastAsia"/>
-          <w:b/>
-          <w:sz w:val="30"/>
-          <w:szCs w:val="30"/>
-        </w:rPr>
-        <w:t>分，共</w:t>
-      </w:r>
-      <w:r>
-        <w:rPr>
-          <w:rFonts w:hint="eastAsia"/>
-          <w:b/>
-          <w:sz w:val="30"/>
-          <w:szCs w:val="30"/>
-        </w:rPr>
-        <w:t>50</w:t>
-      </w:r>
-      <w:r>
-        <w:rPr>
-          <w:rFonts w:hint="eastAsia"/>
-          <w:b/>
-          <w:sz w:val="30"/>
-          <w:szCs w:val="30"/>
-        </w:rPr>
-        <w:t>分）</w:t>
+        <w:t>二、案例分析题（每题25分，共50分）</w:t>
       </w:r>
     </w:p>
     <w:p>
       <w:pPr>
-        <w:pStyle w:val="a5"/>
+        <w:pStyle w:val="2"/>
         <w:spacing w:line="360" w:lineRule="auto"/>
         <w:rPr>
           <w:rFonts w:hAnsi="宋体" w:cs="Arial"/>
@@ -1073,7 +947,7 @@
       </w:pPr>
       <w:r>
         <w:rPr>
-          <w:rFonts w:hAnsi="宋体" w:cs="Arial" w:hint="eastAsia"/>
+          <w:rFonts w:hint="eastAsia" w:hAnsi="宋体" w:cs="Arial"/>
           <w:color w:val="000000"/>
           <w:sz w:val="22"/>
           <w:szCs w:val="28"/>
@@ -1091,7 +965,7 @@
       </w:r>
       <w:r>
         <w:rPr>
-          <w:rFonts w:hAnsi="宋体" w:cs="Arial" w:hint="eastAsia"/>
+          <w:rFonts w:hint="eastAsia" w:hAnsi="宋体" w:cs="Arial"/>
           <w:color w:val="000000"/>
           <w:sz w:val="22"/>
           <w:szCs w:val="28"/>
@@ -1109,7 +983,7 @@
       </w:r>
       <w:r>
         <w:rPr>
-          <w:rFonts w:hAnsi="宋体" w:cs="Arial" w:hint="eastAsia"/>
+          <w:rFonts w:hint="eastAsia" w:hAnsi="宋体" w:cs="Arial"/>
           <w:color w:val="000000"/>
           <w:sz w:val="22"/>
           <w:szCs w:val="28"/>
@@ -1127,7 +1001,7 @@
       </w:r>
       <w:r>
         <w:rPr>
-          <w:rFonts w:hAnsi="宋体" w:cs="Arial" w:hint="eastAsia"/>
+          <w:rFonts w:hint="eastAsia" w:hAnsi="宋体" w:cs="Arial"/>
           <w:color w:val="000000"/>
           <w:sz w:val="22"/>
           <w:szCs w:val="28"/>
@@ -1145,7 +1019,7 @@
       </w:r>
       <w:r>
         <w:rPr>
-          <w:rFonts w:hAnsi="宋体" w:cs="Arial" w:hint="eastAsia"/>
+          <w:rFonts w:hint="eastAsia" w:hAnsi="宋体" w:cs="Arial"/>
           <w:color w:val="000000"/>
           <w:sz w:val="22"/>
           <w:szCs w:val="28"/>
@@ -1163,7 +1037,7 @@
       </w:r>
       <w:r>
         <w:rPr>
-          <w:rFonts w:hAnsi="宋体" w:cs="Arial" w:hint="eastAsia"/>
+          <w:rFonts w:hint="eastAsia" w:hAnsi="宋体" w:cs="Arial"/>
           <w:color w:val="000000"/>
           <w:sz w:val="22"/>
           <w:szCs w:val="28"/>
@@ -1181,7 +1055,7 @@
       </w:r>
       <w:r>
         <w:rPr>
-          <w:rFonts w:hAnsi="宋体" w:cs="Arial" w:hint="eastAsia"/>
+          <w:rFonts w:hint="eastAsia" w:hAnsi="宋体" w:cs="Arial"/>
           <w:color w:val="000000"/>
           <w:sz w:val="22"/>
           <w:szCs w:val="28"/>
@@ -1199,7 +1073,7 @@
       </w:r>
       <w:r>
         <w:rPr>
-          <w:rFonts w:hAnsi="宋体" w:cs="Arial" w:hint="eastAsia"/>
+          <w:rFonts w:hint="eastAsia" w:hAnsi="宋体" w:cs="Arial"/>
           <w:color w:val="000000"/>
           <w:sz w:val="22"/>
           <w:szCs w:val="28"/>
@@ -1217,7 +1091,7 @@
       </w:r>
       <w:r>
         <w:rPr>
-          <w:rFonts w:hAnsi="宋体" w:cs="Arial" w:hint="eastAsia"/>
+          <w:rFonts w:hint="eastAsia" w:hAnsi="宋体" w:cs="Arial"/>
           <w:color w:val="000000"/>
           <w:sz w:val="22"/>
           <w:szCs w:val="28"/>
@@ -1235,21 +1109,12 @@
       </w:r>
       <w:r>
         <w:rPr>
-          <w:rFonts w:hAnsi="宋体" w:cs="Arial" w:hint="eastAsia"/>
-          <w:color w:val="000000"/>
-          <w:sz w:val="22"/>
-          <w:szCs w:val="28"/>
-        </w:rPr>
-        <w:t>，</w:t>
-      </w:r>
-      <w:r>
-        <w:rPr>
-          <w:rFonts w:hAnsi="宋体" w:cs="Arial" w:hint="eastAsia"/>
-          <w:color w:val="000000"/>
-          <w:sz w:val="22"/>
-          <w:szCs w:val="28"/>
-        </w:rPr>
-        <w:t>钱强脸上</w:t>
+          <w:rFonts w:hint="eastAsia" w:hAnsi="宋体" w:cs="Arial"/>
+          <w:color w:val="000000"/>
+          <w:sz w:val="22"/>
+          <w:szCs w:val="28"/>
+        </w:rPr>
+        <w:t>，钱强脸上</w:t>
       </w:r>
       <w:r>
         <w:rPr>
@@ -1262,7 +1127,7 @@
       </w:r>
       <w:r>
         <w:rPr>
-          <w:rFonts w:hAnsi="宋体" w:cs="Arial" w:hint="eastAsia"/>
+          <w:rFonts w:hint="eastAsia" w:hAnsi="宋体" w:cs="Arial"/>
           <w:color w:val="000000"/>
           <w:sz w:val="22"/>
           <w:szCs w:val="28"/>
@@ -1280,7 +1145,7 @@
       </w:r>
       <w:r>
         <w:rPr>
-          <w:rFonts w:hAnsi="宋体" w:cs="Arial" w:hint="eastAsia"/>
+          <w:rFonts w:hint="eastAsia" w:hAnsi="宋体" w:cs="Arial"/>
           <w:color w:val="000000"/>
           <w:sz w:val="22"/>
           <w:szCs w:val="28"/>
@@ -1298,7 +1163,7 @@
       </w:r>
       <w:r>
         <w:rPr>
-          <w:rFonts w:hAnsi="宋体" w:cs="Arial" w:hint="eastAsia"/>
+          <w:rFonts w:hint="eastAsia" w:hAnsi="宋体" w:cs="Arial"/>
           <w:color w:val="000000"/>
           <w:sz w:val="22"/>
           <w:szCs w:val="28"/>
@@ -1316,7 +1181,7 @@
       </w:r>
       <w:r>
         <w:rPr>
-          <w:rFonts w:hAnsi="宋体" w:cs="Arial" w:hint="eastAsia"/>
+          <w:rFonts w:hint="eastAsia" w:hAnsi="宋体" w:cs="Arial"/>
           <w:color w:val="000000"/>
           <w:sz w:val="22"/>
           <w:szCs w:val="28"/>
@@ -1337,7 +1202,7 @@
       <w:pPr>
         <w:spacing w:line="360" w:lineRule="auto"/>
         <w:rPr>
-          <w:rFonts w:ascii="宋体" w:eastAsia="宋体" w:hAnsi="宋体" w:cs="Arial"/>
+          <w:rFonts w:ascii="宋体" w:hAnsi="宋体" w:eastAsia="宋体" w:cs="Arial"/>
           <w:color w:val="000000"/>
           <w:sz w:val="22"/>
           <w:szCs w:val="28"/>
@@ -1345,29 +1210,20 @@
       </w:pPr>
       <w:r>
         <w:rPr>
-          <w:rFonts w:ascii="宋体" w:eastAsia="宋体" w:hAnsi="宋体" w:cs="Arial" w:hint="eastAsia"/>
-          <w:color w:val="000000"/>
-          <w:sz w:val="22"/>
-          <w:szCs w:val="28"/>
-        </w:rPr>
-        <w:t>问： （1）李胜的行为是否触犯刑法？为什么？</w:t>
-      </w:r>
-      <w:r>
-        <w:rPr>
-          <w:rFonts w:ascii="宋体" w:eastAsia="宋体" w:hAnsi="宋体" w:cs="Arial" w:hint="eastAsia"/>
-          <w:color w:val="000000"/>
-          <w:sz w:val="22"/>
-          <w:szCs w:val="28"/>
-        </w:rPr>
-        <w:t xml:space="preserve"> </w:t>
+          <w:rFonts w:hint="eastAsia" w:ascii="宋体" w:hAnsi="宋体" w:eastAsia="宋体" w:cs="Arial"/>
+          <w:color w:val="000000"/>
+          <w:sz w:val="22"/>
+          <w:szCs w:val="28"/>
+        </w:rPr>
+        <w:t xml:space="preserve">问： （1）李胜的行为是否触犯刑法？为什么？ </w:t>
       </w:r>
     </w:p>
     <w:p>
       <w:pPr>
         <w:spacing w:line="360" w:lineRule="auto"/>
-        <w:ind w:firstLineChars="257" w:firstLine="565"/>
-        <w:rPr>
-          <w:rFonts w:ascii="宋体" w:eastAsia="宋体" w:hAnsi="宋体" w:cs="Arial"/>
+        <w:ind w:firstLine="565" w:firstLineChars="257"/>
+        <w:rPr>
+          <w:rFonts w:ascii="宋体" w:hAnsi="宋体" w:eastAsia="宋体" w:cs="Arial"/>
           <w:color w:val="000000"/>
           <w:sz w:val="22"/>
           <w:szCs w:val="28"/>
@@ -1375,21 +1231,20 @@
       </w:pPr>
       <w:r>
         <w:rPr>
-          <w:rFonts w:ascii="宋体" w:eastAsia="宋体" w:hAnsi="宋体" w:cs="Arial" w:hint="eastAsia"/>
-          <w:color w:val="000000"/>
-          <w:sz w:val="22"/>
-          <w:szCs w:val="28"/>
-        </w:rPr>
-        <w:lastRenderedPageBreak/>
+          <w:rFonts w:hint="eastAsia" w:ascii="宋体" w:hAnsi="宋体" w:eastAsia="宋体" w:cs="Arial"/>
+          <w:color w:val="000000"/>
+          <w:sz w:val="22"/>
+          <w:szCs w:val="28"/>
+        </w:rPr>
         <w:t>（2）有的同学认为，李胜的行为是酒后行为，也不是他个人的主观意愿，应该不负刑事责任，你认为呢？请说明理由。</w:t>
       </w:r>
     </w:p>
     <w:p>
       <w:pPr>
         <w:spacing w:line="360" w:lineRule="auto"/>
-        <w:ind w:firstLineChars="257" w:firstLine="619"/>
-        <w:rPr>
-          <w:rFonts w:ascii="宋体" w:eastAsia="宋体" w:hAnsi="宋体" w:cs="Arial"/>
+        <w:ind w:firstLine="619" w:firstLineChars="257"/>
+        <w:rPr>
+          <w:rFonts w:ascii="宋体" w:hAnsi="宋体" w:eastAsia="宋体" w:cs="Arial"/>
           <w:b/>
           <w:color w:val="000000"/>
           <w:sz w:val="24"/>
@@ -1398,37 +1253,17 @@
       </w:pPr>
       <w:r>
         <w:rPr>
-          <w:rFonts w:ascii="宋体" w:eastAsia="宋体" w:hAnsi="宋体" w:cs="Arial" w:hint="eastAsia"/>
-          <w:b/>
-          <w:color w:val="000000"/>
-          <w:sz w:val="24"/>
-          <w:szCs w:val="28"/>
-        </w:rPr>
-        <w:t>答；</w:t>
-      </w:r>
-      <w:r>
-        <w:rPr>
-          <w:rFonts w:ascii="宋体" w:eastAsia="宋体" w:hAnsi="宋体" w:cs="Arial" w:hint="eastAsia"/>
-          <w:b/>
-          <w:color w:val="000000"/>
-          <w:sz w:val="24"/>
-          <w:szCs w:val="28"/>
-        </w:rPr>
-        <w:t>（1）李胜的行为触犯刑法，</w:t>
-      </w:r>
-      <w:r>
-        <w:rPr>
-          <w:rFonts w:ascii="宋体" w:eastAsia="宋体" w:hAnsi="宋体" w:cs="Arial" w:hint="eastAsia"/>
-          <w:b/>
-          <w:color w:val="000000"/>
-          <w:sz w:val="24"/>
-          <w:szCs w:val="28"/>
-        </w:rPr>
-        <w:t>应为</w:t>
-      </w:r>
-      <w:r>
-        <w:rPr>
-          <w:rFonts w:ascii="宋体" w:eastAsia="宋体" w:hAnsi="宋体" w:cs="Arial"/>
+          <w:rFonts w:hint="eastAsia" w:ascii="宋体" w:hAnsi="宋体" w:eastAsia="宋体" w:cs="Arial"/>
+          <w:b/>
+          <w:color w:val="000000"/>
+          <w:sz w:val="24"/>
+          <w:szCs w:val="28"/>
+        </w:rPr>
+        <w:t>答；（1）李胜的行为触犯刑法，应为</w:t>
+      </w:r>
+      <w:r>
+        <w:rPr>
+          <w:rFonts w:ascii="宋体" w:hAnsi="宋体" w:eastAsia="宋体" w:cs="Arial"/>
           <w:b/>
           <w:color w:val="000000"/>
           <w:sz w:val="24"/>
@@ -1438,7 +1273,7 @@
       </w:r>
       <w:r>
         <w:rPr>
-          <w:rFonts w:ascii="宋体" w:eastAsia="宋体" w:hAnsi="宋体" w:cs="Arial" w:hint="eastAsia"/>
+          <w:rFonts w:hint="eastAsia" w:ascii="宋体" w:hAnsi="宋体" w:eastAsia="宋体" w:cs="Arial"/>
           <w:b/>
           <w:color w:val="000000"/>
           <w:sz w:val="24"/>
@@ -1448,7 +1283,7 @@
       </w:r>
       <w:r>
         <w:rPr>
-          <w:rFonts w:ascii="宋体" w:eastAsia="宋体" w:hAnsi="宋体" w:cs="Arial"/>
+          <w:rFonts w:ascii="宋体" w:hAnsi="宋体" w:eastAsia="宋体" w:cs="Arial"/>
           <w:b/>
           <w:color w:val="000000"/>
           <w:sz w:val="24"/>
@@ -1458,31 +1293,25 @@
       </w:r>
       <w:r>
         <w:rPr>
-          <w:rFonts w:ascii="宋体" w:eastAsia="宋体" w:hAnsi="宋体" w:cs="Arial" w:hint="eastAsia"/>
-          <w:b/>
-          <w:color w:val="000000"/>
-          <w:sz w:val="24"/>
-          <w:szCs w:val="28"/>
-        </w:rPr>
-        <w:t>符合</w:t>
-      </w:r>
-      <w:r>
-        <w:rPr>
-          <w:rFonts w:ascii="宋体" w:eastAsia="宋体" w:hAnsi="宋体" w:cs="Arial" w:hint="eastAsia"/>
-          <w:b/>
-          <w:color w:val="000000"/>
-          <w:sz w:val="24"/>
-          <w:szCs w:val="28"/>
-        </w:rPr>
-        <w:t>侵犯公民人身安全且具备刑法所规定的犯罪要件。</w:t>
+          <w:rFonts w:hint="eastAsia" w:ascii="宋体" w:hAnsi="宋体" w:eastAsia="宋体" w:cs="Arial"/>
+          <w:b/>
+          <w:color w:val="000000"/>
+          <w:sz w:val="24"/>
+          <w:szCs w:val="28"/>
+        </w:rPr>
+        <w:t>符合侵犯公民人身安全且具备刑法所规定的犯罪要件。</w:t>
       </w:r>
     </w:p>
     <w:p>
       <w:pPr>
+        <w:numPr>
+          <w:ilvl w:val="0"/>
+          <w:numId w:val="1"/>
+        </w:numPr>
         <w:spacing w:line="360" w:lineRule="auto"/>
-        <w:ind w:firstLineChars="257" w:firstLine="619"/>
-        <w:rPr>
-          <w:rFonts w:ascii="宋体" w:eastAsia="宋体" w:hAnsi="宋体" w:cs="Arial" w:hint="eastAsia"/>
+        <w:ind w:firstLine="619" w:firstLineChars="257"/>
+        <w:rPr>
+          <w:rFonts w:hint="eastAsia" w:ascii="宋体" w:hAnsi="宋体" w:eastAsia="宋体" w:cs="Arial"/>
           <w:b/>
           <w:color w:val="000000"/>
           <w:sz w:val="24"/>
@@ -1491,17 +1320,7 @@
       </w:pPr>
       <w:r>
         <w:rPr>
-          <w:rFonts w:ascii="宋体" w:eastAsia="宋体" w:hAnsi="宋体" w:cs="Arial" w:hint="eastAsia"/>
-          <w:b/>
-          <w:color w:val="000000"/>
-          <w:sz w:val="24"/>
-          <w:szCs w:val="28"/>
-        </w:rPr>
-        <w:t>（2）</w:t>
-      </w:r>
-      <w:r>
-        <w:rPr>
-          <w:rFonts w:ascii="宋体" w:eastAsia="宋体" w:hAnsi="宋体" w:cs="Arial" w:hint="eastAsia"/>
+          <w:rFonts w:hint="eastAsia" w:ascii="宋体" w:hAnsi="宋体" w:eastAsia="宋体" w:cs="Arial"/>
           <w:b/>
           <w:color w:val="000000"/>
           <w:sz w:val="24"/>
@@ -1511,7 +1330,7 @@
       </w:r>
       <w:r>
         <w:rPr>
-          <w:rFonts w:ascii="宋体" w:eastAsia="宋体" w:hAnsi="宋体" w:cs="Arial"/>
+          <w:rFonts w:ascii="宋体" w:hAnsi="宋体" w:eastAsia="宋体" w:cs="Arial"/>
           <w:b/>
           <w:color w:val="000000"/>
           <w:sz w:val="24"/>
@@ -1521,334 +1340,46 @@
       </w:r>
       <w:r>
         <w:rPr>
-          <w:rFonts w:ascii="宋体" w:eastAsia="宋体" w:hAnsi="宋体" w:cs="Arial" w:hint="eastAsia"/>
-          <w:b/>
-          <w:color w:val="000000"/>
-          <w:sz w:val="24"/>
-          <w:szCs w:val="28"/>
-        </w:rPr>
-        <w:t>醉酒不会影响刑罚处罚，也不能成为从轻处罚的理由</w:t>
-      </w:r>
-      <w:r>
-        <w:rPr>
-          <w:rFonts w:ascii="宋体" w:eastAsia="宋体" w:hAnsi="宋体" w:cs="Arial" w:hint="eastAsia"/>
-          <w:b/>
-          <w:color w:val="000000"/>
-          <w:sz w:val="24"/>
-          <w:szCs w:val="28"/>
-        </w:rPr>
-        <w:t>，</w:t>
-      </w:r>
-      <w:r>
-        <w:rPr>
-          <w:rFonts w:ascii="宋体" w:eastAsia="宋体" w:hAnsi="宋体" w:cs="Arial" w:hint="eastAsia"/>
-          <w:b/>
-          <w:color w:val="000000"/>
-          <w:sz w:val="24"/>
-          <w:szCs w:val="28"/>
-        </w:rPr>
-        <w:t>酒后行为应要负刑事责任。</w:t>
+          <w:rFonts w:hint="eastAsia" w:ascii="宋体" w:hAnsi="宋体" w:eastAsia="宋体" w:cs="Arial"/>
+          <w:b/>
+          <w:color w:val="000000"/>
+          <w:sz w:val="24"/>
+          <w:szCs w:val="28"/>
+        </w:rPr>
+        <w:t>醉酒不会影响刑罚处罚，也不能成为从轻处罚的理由，酒后行为应要负刑事责任。</w:t>
       </w:r>
     </w:p>
     <w:p>
       <w:pPr>
-        <w:pStyle w:val="a5"/>
+        <w:numPr>
+          <w:ilvl w:val="0"/>
+          <w:numId w:val="1"/>
+        </w:numPr>
         <w:spacing w:line="360" w:lineRule="auto"/>
-        <w:rPr>
-          <w:rFonts w:ascii="Times New Roman" w:hAnsi="Times New Roman" w:cs="Times New Roman"/>
+        <w:ind w:firstLine="619" w:firstLineChars="257"/>
+        <w:rPr>
+          <w:rFonts w:hint="eastAsia" w:ascii="宋体" w:hAnsi="宋体" w:eastAsia="宋体" w:cs="Arial"/>
+          <w:b/>
+          <w:color w:val="000000"/>
           <w:sz w:val="24"/>
           <w:szCs w:val="28"/>
         </w:rPr>
       </w:pPr>
       <w:r>
         <w:rPr>
-          <w:rFonts w:hAnsi="宋体" w:cs="Arial" w:hint="eastAsia"/>
-          <w:color w:val="000000"/>
-          <w:sz w:val="24"/>
-          <w:szCs w:val="28"/>
-        </w:rPr>
-        <w:t>2、</w:t>
-      </w:r>
-      <w:r>
-        <w:rPr>
-          <w:rFonts w:ascii="Times New Roman" w:hAnsi="Times New Roman" w:cs="Times New Roman" w:hint="eastAsia"/>
-          <w:sz w:val="24"/>
-          <w:szCs w:val="28"/>
-        </w:rPr>
-        <w:t>某日</w:t>
-      </w:r>
-      <w:r>
-        <w:rPr>
-          <w:rFonts w:ascii="Times New Roman" w:hAnsi="Times New Roman" w:cs="Times New Roman"/>
-          <w:sz w:val="24"/>
-          <w:szCs w:val="28"/>
-        </w:rPr>
-        <w:t>下午，邵某一行五人购买</w:t>
-      </w:r>
-      <w:r>
-        <w:rPr>
-          <w:rFonts w:ascii="Times New Roman" w:hAnsi="Times New Roman" w:cs="Times New Roman" w:hint="eastAsia"/>
-          <w:sz w:val="24"/>
-          <w:szCs w:val="28"/>
-        </w:rPr>
-        <w:t>森林</w:t>
-      </w:r>
-      <w:r>
-        <w:rPr>
-          <w:rFonts w:ascii="Times New Roman" w:hAnsi="Times New Roman" w:cs="Times New Roman"/>
-          <w:sz w:val="24"/>
-          <w:szCs w:val="28"/>
-        </w:rPr>
-        <w:t>公园门票后到该公园的马场游玩</w:t>
-      </w:r>
-      <w:r>
-        <w:rPr>
-          <w:rFonts w:ascii="Times New Roman" w:hAnsi="Times New Roman" w:cs="Times New Roman" w:hint="eastAsia"/>
-          <w:sz w:val="24"/>
-          <w:szCs w:val="28"/>
-        </w:rPr>
-        <w:t>。在邵某骑上一匹马</w:t>
-      </w:r>
-      <w:r>
-        <w:rPr>
-          <w:rFonts w:ascii="Times New Roman" w:hAnsi="Times New Roman" w:cs="Times New Roman"/>
-          <w:sz w:val="24"/>
-          <w:szCs w:val="28"/>
-        </w:rPr>
-        <w:t>后不到</w:t>
-      </w:r>
-      <w:smartTag w:uri="urn:schemas-microsoft-com:office:smarttags" w:element="chmetcnv">
-        <w:smartTagPr>
-          <w:attr w:name="UnitName" w:val="米"/>
-          <w:attr w:name="SourceValue" w:val="10"/>
-          <w:attr w:name="HasSpace" w:val="False"/>
-          <w:attr w:name="Negative" w:val="False"/>
-          <w:attr w:name="NumberType" w:val="1"/>
-          <w:attr w:name="TCSC" w:val="0"/>
-        </w:smartTagPr>
-        <w:r>
-          <w:rPr>
-            <w:rFonts w:ascii="Times New Roman" w:hAnsi="Times New Roman" w:cs="Times New Roman"/>
-            <w:sz w:val="24"/>
-            <w:szCs w:val="28"/>
-          </w:rPr>
-          <w:t>10</w:t>
-        </w:r>
-        <w:r>
-          <w:rPr>
-            <w:rFonts w:ascii="Times New Roman" w:hAnsi="Times New Roman" w:cs="Times New Roman"/>
-            <w:sz w:val="24"/>
-            <w:szCs w:val="28"/>
-          </w:rPr>
-          <w:t>米</w:t>
-        </w:r>
-      </w:smartTag>
-      <w:r>
-        <w:rPr>
-          <w:rFonts w:ascii="Times New Roman" w:hAnsi="Times New Roman" w:cs="Times New Roman"/>
-          <w:sz w:val="24"/>
-          <w:szCs w:val="28"/>
-        </w:rPr>
-        <w:t>时，该马不知何故</w:t>
-      </w:r>
-      <w:r>
-        <w:rPr>
-          <w:rFonts w:ascii="Times New Roman" w:hAnsi="Times New Roman" w:cs="Times New Roman" w:hint="eastAsia"/>
-          <w:sz w:val="24"/>
-          <w:szCs w:val="28"/>
-        </w:rPr>
-        <w:t>突然</w:t>
-      </w:r>
-      <w:r>
-        <w:rPr>
-          <w:rFonts w:ascii="Times New Roman" w:hAnsi="Times New Roman" w:cs="Times New Roman"/>
-          <w:sz w:val="24"/>
-          <w:szCs w:val="28"/>
-        </w:rPr>
-        <w:t>前蹄</w:t>
-      </w:r>
-      <w:r>
-        <w:rPr>
-          <w:rFonts w:ascii="Times New Roman" w:hAnsi="Times New Roman" w:cs="Times New Roman" w:hint="eastAsia"/>
-          <w:sz w:val="24"/>
-          <w:szCs w:val="28"/>
-        </w:rPr>
-        <w:t>跪</w:t>
-      </w:r>
-      <w:r>
-        <w:rPr>
-          <w:rFonts w:ascii="Times New Roman" w:hAnsi="Times New Roman" w:cs="Times New Roman"/>
-          <w:sz w:val="24"/>
-          <w:szCs w:val="28"/>
-        </w:rPr>
-        <w:t>地，</w:t>
-      </w:r>
-      <w:r>
-        <w:rPr>
-          <w:rFonts w:ascii="Times New Roman" w:hAnsi="Times New Roman" w:cs="Times New Roman" w:hint="eastAsia"/>
-          <w:sz w:val="24"/>
-          <w:szCs w:val="28"/>
-        </w:rPr>
-        <w:t>邵某从马背上</w:t>
-      </w:r>
-      <w:r>
-        <w:rPr>
-          <w:rFonts w:ascii="Times New Roman" w:hAnsi="Times New Roman" w:cs="Times New Roman"/>
-          <w:sz w:val="24"/>
-          <w:szCs w:val="28"/>
-        </w:rPr>
-        <w:t>面部朝下摔在地上。</w:t>
-      </w:r>
-      <w:r>
-        <w:rPr>
-          <w:rFonts w:ascii="Times New Roman" w:hAnsi="Times New Roman" w:cs="Times New Roman"/>
-          <w:sz w:val="24"/>
-          <w:szCs w:val="28"/>
-        </w:rPr>
-        <w:t> </w:t>
-      </w:r>
-      <w:r>
-        <w:rPr>
-          <w:rFonts w:ascii="Times New Roman" w:hAnsi="Times New Roman" w:cs="Times New Roman"/>
-          <w:sz w:val="24"/>
-          <w:szCs w:val="28"/>
-        </w:rPr>
-        <w:t>后经医院诊断，</w:t>
-      </w:r>
-      <w:r>
-        <w:rPr>
-          <w:rFonts w:ascii="Times New Roman" w:hAnsi="Times New Roman" w:cs="Times New Roman" w:hint="eastAsia"/>
-          <w:sz w:val="24"/>
-          <w:szCs w:val="28"/>
-        </w:rPr>
-        <w:t>邵某</w:t>
-      </w:r>
-      <w:r>
-        <w:rPr>
-          <w:rFonts w:ascii="Times New Roman" w:hAnsi="Times New Roman" w:cs="Times New Roman"/>
-          <w:sz w:val="24"/>
-          <w:szCs w:val="28"/>
-        </w:rPr>
-        <w:t>头面部复合伤、颈椎外伤。为了治疗，</w:t>
-      </w:r>
-      <w:r>
-        <w:rPr>
-          <w:rFonts w:ascii="Times New Roman" w:hAnsi="Times New Roman" w:cs="Times New Roman" w:hint="eastAsia"/>
-          <w:sz w:val="24"/>
-          <w:szCs w:val="28"/>
-        </w:rPr>
-        <w:t>邵某花去医疗费、误</w:t>
-      </w:r>
-      <w:r>
-        <w:rPr>
-          <w:rFonts w:ascii="Times New Roman" w:hAnsi="Times New Roman" w:cs="Times New Roman"/>
-          <w:sz w:val="24"/>
-          <w:szCs w:val="28"/>
-        </w:rPr>
-        <w:t>工费</w:t>
-      </w:r>
-      <w:r>
-        <w:rPr>
-          <w:rFonts w:ascii="Times New Roman" w:hAnsi="Times New Roman" w:cs="Times New Roman" w:hint="eastAsia"/>
-          <w:sz w:val="24"/>
-          <w:szCs w:val="28"/>
-        </w:rPr>
-        <w:t>、</w:t>
-      </w:r>
-      <w:r>
-        <w:rPr>
-          <w:rFonts w:ascii="Times New Roman" w:hAnsi="Times New Roman" w:cs="Times New Roman"/>
-          <w:sz w:val="24"/>
-          <w:szCs w:val="28"/>
-        </w:rPr>
-        <w:t>住院伙食补助费</w:t>
-      </w:r>
-      <w:r>
-        <w:rPr>
-          <w:rFonts w:ascii="Times New Roman" w:hAnsi="Times New Roman" w:cs="Times New Roman" w:hint="eastAsia"/>
-          <w:sz w:val="24"/>
-          <w:szCs w:val="28"/>
-        </w:rPr>
-        <w:t>、</w:t>
-      </w:r>
-      <w:r>
-        <w:rPr>
-          <w:rFonts w:ascii="Times New Roman" w:hAnsi="Times New Roman" w:cs="Times New Roman"/>
-          <w:sz w:val="24"/>
-          <w:szCs w:val="28"/>
-        </w:rPr>
-        <w:t>营养费</w:t>
-      </w:r>
-      <w:r>
-        <w:rPr>
-          <w:rFonts w:ascii="Times New Roman" w:hAnsi="Times New Roman" w:cs="Times New Roman" w:hint="eastAsia"/>
-          <w:sz w:val="24"/>
-          <w:szCs w:val="28"/>
-        </w:rPr>
-        <w:t>、</w:t>
-      </w:r>
-      <w:r>
-        <w:rPr>
-          <w:rFonts w:ascii="Times New Roman" w:hAnsi="Times New Roman" w:cs="Times New Roman"/>
-          <w:sz w:val="24"/>
-          <w:szCs w:val="28"/>
-        </w:rPr>
-        <w:t>交通费，合计</w:t>
-      </w:r>
-      <w:r>
-        <w:rPr>
-          <w:rFonts w:ascii="Times New Roman" w:hAnsi="Times New Roman" w:cs="Times New Roman" w:hint="eastAsia"/>
-          <w:sz w:val="24"/>
-          <w:szCs w:val="28"/>
-        </w:rPr>
-        <w:t>3</w:t>
-      </w:r>
-      <w:r>
-        <w:rPr>
-          <w:rFonts w:ascii="Times New Roman" w:hAnsi="Times New Roman" w:cs="Times New Roman" w:hint="eastAsia"/>
-          <w:sz w:val="24"/>
-          <w:szCs w:val="28"/>
-        </w:rPr>
-        <w:t>万</w:t>
-      </w:r>
-      <w:r>
-        <w:rPr>
-          <w:rFonts w:ascii="Times New Roman" w:hAnsi="Times New Roman" w:cs="Times New Roman"/>
-          <w:sz w:val="24"/>
-          <w:szCs w:val="28"/>
-        </w:rPr>
-        <w:t>元。经法院委托司法鉴定机构鉴定，</w:t>
-      </w:r>
-      <w:r>
-        <w:rPr>
-          <w:rFonts w:ascii="Times New Roman" w:hAnsi="Times New Roman" w:cs="Times New Roman" w:hint="eastAsia"/>
-          <w:sz w:val="24"/>
-          <w:szCs w:val="28"/>
-        </w:rPr>
-        <w:t>邵某</w:t>
-      </w:r>
-      <w:r>
-        <w:rPr>
-          <w:rFonts w:ascii="Times New Roman" w:hAnsi="Times New Roman" w:cs="Times New Roman"/>
-          <w:sz w:val="24"/>
-          <w:szCs w:val="28"/>
-        </w:rPr>
-        <w:t>的伤残程度为十级</w:t>
-      </w:r>
-      <w:r>
-        <w:rPr>
-          <w:rFonts w:ascii="Times New Roman" w:hAnsi="Times New Roman" w:cs="Times New Roman" w:hint="eastAsia"/>
-          <w:sz w:val="24"/>
-          <w:szCs w:val="28"/>
-        </w:rPr>
-        <w:t>。</w:t>
+          <w:rFonts w:hint="eastAsia" w:ascii="宋体" w:hAnsi="宋体" w:eastAsia="宋体" w:cs="Arial"/>
+          <w:b/>
+          <w:color w:val="000000"/>
+          <w:sz w:val="24"/>
+          <w:szCs w:val="28"/>
+        </w:rPr>
+        <w:t>刑事责任是指犯罪行为应当承担的法律责任，只要存在法律后果就要承担相应的法律责任，只有少量的精神状态存在特殊情况的犯罪行为可以免除，但要有其相应的法律监护人来承担。所以，他要承担法律责任</w:t>
       </w:r>
     </w:p>
     <w:p>
       <w:pPr>
-        <w:pStyle w:val="a5"/>
+        <w:pStyle w:val="2"/>
         <w:spacing w:line="360" w:lineRule="auto"/>
-        <w:ind w:firstLineChars="150" w:firstLine="360"/>
         <w:rPr>
           <w:rFonts w:ascii="Times New Roman" w:hAnsi="Times New Roman" w:cs="Times New Roman"/>
           <w:sz w:val="24"/>
@@ -1857,65 +1388,235 @@
       </w:pPr>
       <w:r>
         <w:rPr>
-          <w:rFonts w:ascii="Times New Roman" w:hAnsi="Times New Roman" w:cs="Times New Roman" w:hint="eastAsia"/>
-          <w:sz w:val="24"/>
-          <w:szCs w:val="28"/>
-        </w:rPr>
-        <w:t>问：（</w:t>
-      </w:r>
-      <w:r>
-        <w:rPr>
-          <w:rFonts w:ascii="Times New Roman" w:hAnsi="Times New Roman" w:cs="Times New Roman" w:hint="eastAsia"/>
-          <w:sz w:val="24"/>
-          <w:szCs w:val="28"/>
-        </w:rPr>
-        <w:t>1</w:t>
-      </w:r>
-      <w:r>
-        <w:rPr>
-          <w:rFonts w:ascii="Times New Roman" w:hAnsi="Times New Roman" w:cs="Times New Roman" w:hint="eastAsia"/>
-          <w:sz w:val="24"/>
-          <w:szCs w:val="28"/>
-        </w:rPr>
-        <w:t>）邵某和公园之间的关系属于何种法律关系？</w:t>
-      </w:r>
-      <w:r>
-        <w:rPr>
-          <w:rFonts w:ascii="Times New Roman" w:hAnsi="Times New Roman" w:cs="Times New Roman" w:hint="eastAsia"/>
-          <w:sz w:val="24"/>
-          <w:szCs w:val="28"/>
-        </w:rPr>
-        <w:t xml:space="preserve"> </w:t>
-      </w:r>
-      <w:r>
-        <w:rPr>
-          <w:rFonts w:ascii="Times New Roman" w:hAnsi="Times New Roman" w:cs="Times New Roman" w:hint="eastAsia"/>
-          <w:sz w:val="24"/>
-          <w:szCs w:val="28"/>
-        </w:rPr>
-        <w:t>（</w:t>
-      </w:r>
-      <w:r>
-        <w:rPr>
-          <w:rFonts w:ascii="Times New Roman" w:hAnsi="Times New Roman" w:cs="Times New Roman" w:hint="eastAsia"/>
-          <w:sz w:val="24"/>
-          <w:szCs w:val="28"/>
-        </w:rPr>
-        <w:t>2</w:t>
-      </w:r>
-      <w:r>
-        <w:rPr>
-          <w:rFonts w:ascii="Times New Roman" w:hAnsi="Times New Roman" w:cs="Times New Roman" w:hint="eastAsia"/>
-          <w:sz w:val="24"/>
-          <w:szCs w:val="28"/>
-        </w:rPr>
-        <w:t>）邵某可否请求森林公园进行赔偿？为什么？</w:t>
+          <w:rFonts w:hint="eastAsia" w:hAnsi="宋体" w:cs="Arial"/>
+          <w:color w:val="000000"/>
+          <w:sz w:val="24"/>
+          <w:szCs w:val="28"/>
+        </w:rPr>
+        <w:t>2、</w:t>
+      </w:r>
+      <w:r>
+        <w:rPr>
+          <w:rFonts w:hint="eastAsia" w:ascii="Times New Roman" w:hAnsi="Times New Roman" w:cs="Times New Roman"/>
+          <w:sz w:val="24"/>
+          <w:szCs w:val="28"/>
+        </w:rPr>
+        <w:t>某日</w:t>
+      </w:r>
+      <w:r>
+        <w:rPr>
+          <w:rFonts w:ascii="Times New Roman" w:hAnsi="Times New Roman" w:cs="Times New Roman"/>
+          <w:sz w:val="24"/>
+          <w:szCs w:val="28"/>
+        </w:rPr>
+        <w:t>下午，邵某一行五人购买</w:t>
+      </w:r>
+      <w:r>
+        <w:rPr>
+          <w:rFonts w:hint="eastAsia" w:ascii="Times New Roman" w:hAnsi="Times New Roman" w:cs="Times New Roman"/>
+          <w:sz w:val="24"/>
+          <w:szCs w:val="28"/>
+        </w:rPr>
+        <w:t>森林</w:t>
+      </w:r>
+      <w:r>
+        <w:rPr>
+          <w:rFonts w:ascii="Times New Roman" w:hAnsi="Times New Roman" w:cs="Times New Roman"/>
+          <w:sz w:val="24"/>
+          <w:szCs w:val="28"/>
+        </w:rPr>
+        <w:t>公园门票后到该公园的马场游玩</w:t>
+      </w:r>
+      <w:r>
+        <w:rPr>
+          <w:rFonts w:hint="eastAsia" w:ascii="Times New Roman" w:hAnsi="Times New Roman" w:cs="Times New Roman"/>
+          <w:sz w:val="24"/>
+          <w:szCs w:val="28"/>
+        </w:rPr>
+        <w:t>。在邵某骑上一匹马</w:t>
+      </w:r>
+      <w:r>
+        <w:rPr>
+          <w:rFonts w:ascii="Times New Roman" w:hAnsi="Times New Roman" w:cs="Times New Roman"/>
+          <w:sz w:val="24"/>
+          <w:szCs w:val="28"/>
+        </w:rPr>
+        <w:t>后不到10米时，该马不知何故</w:t>
+      </w:r>
+      <w:r>
+        <w:rPr>
+          <w:rFonts w:hint="eastAsia" w:ascii="Times New Roman" w:hAnsi="Times New Roman" w:cs="Times New Roman"/>
+          <w:sz w:val="24"/>
+          <w:szCs w:val="28"/>
+        </w:rPr>
+        <w:t>突然</w:t>
+      </w:r>
+      <w:r>
+        <w:rPr>
+          <w:rFonts w:ascii="Times New Roman" w:hAnsi="Times New Roman" w:cs="Times New Roman"/>
+          <w:sz w:val="24"/>
+          <w:szCs w:val="28"/>
+        </w:rPr>
+        <w:t>前蹄</w:t>
+      </w:r>
+      <w:r>
+        <w:rPr>
+          <w:rFonts w:hint="eastAsia" w:ascii="Times New Roman" w:hAnsi="Times New Roman" w:cs="Times New Roman"/>
+          <w:sz w:val="24"/>
+          <w:szCs w:val="28"/>
+        </w:rPr>
+        <w:t>跪</w:t>
+      </w:r>
+      <w:r>
+        <w:rPr>
+          <w:rFonts w:ascii="Times New Roman" w:hAnsi="Times New Roman" w:cs="Times New Roman"/>
+          <w:sz w:val="24"/>
+          <w:szCs w:val="28"/>
+        </w:rPr>
+        <w:t>地，</w:t>
+      </w:r>
+      <w:r>
+        <w:rPr>
+          <w:rFonts w:hint="eastAsia" w:ascii="Times New Roman" w:hAnsi="Times New Roman" w:cs="Times New Roman"/>
+          <w:sz w:val="24"/>
+          <w:szCs w:val="28"/>
+        </w:rPr>
+        <w:t>邵某从马背上</w:t>
+      </w:r>
+      <w:r>
+        <w:rPr>
+          <w:rFonts w:ascii="Times New Roman" w:hAnsi="Times New Roman" w:cs="Times New Roman"/>
+          <w:sz w:val="24"/>
+          <w:szCs w:val="28"/>
+        </w:rPr>
+        <w:t>面部朝下摔在地上。 后经医院诊断，</w:t>
+      </w:r>
+      <w:r>
+        <w:rPr>
+          <w:rFonts w:hint="eastAsia" w:ascii="Times New Roman" w:hAnsi="Times New Roman" w:cs="Times New Roman"/>
+          <w:sz w:val="24"/>
+          <w:szCs w:val="28"/>
+        </w:rPr>
+        <w:t>邵某</w:t>
+      </w:r>
+      <w:r>
+        <w:rPr>
+          <w:rFonts w:ascii="Times New Roman" w:hAnsi="Times New Roman" w:cs="Times New Roman"/>
+          <w:sz w:val="24"/>
+          <w:szCs w:val="28"/>
+        </w:rPr>
+        <w:t>头面部复合伤、颈椎外伤。为了治疗，</w:t>
+      </w:r>
+      <w:r>
+        <w:rPr>
+          <w:rFonts w:hint="eastAsia" w:ascii="Times New Roman" w:hAnsi="Times New Roman" w:cs="Times New Roman"/>
+          <w:sz w:val="24"/>
+          <w:szCs w:val="28"/>
+        </w:rPr>
+        <w:t>邵某花去医疗费、误</w:t>
+      </w:r>
+      <w:r>
+        <w:rPr>
+          <w:rFonts w:ascii="Times New Roman" w:hAnsi="Times New Roman" w:cs="Times New Roman"/>
+          <w:sz w:val="24"/>
+          <w:szCs w:val="28"/>
+        </w:rPr>
+        <w:t>工费</w:t>
+      </w:r>
+      <w:r>
+        <w:rPr>
+          <w:rFonts w:hint="eastAsia" w:ascii="Times New Roman" w:hAnsi="Times New Roman" w:cs="Times New Roman"/>
+          <w:sz w:val="24"/>
+          <w:szCs w:val="28"/>
+        </w:rPr>
+        <w:t>、</w:t>
+      </w:r>
+      <w:r>
+        <w:rPr>
+          <w:rFonts w:ascii="Times New Roman" w:hAnsi="Times New Roman" w:cs="Times New Roman"/>
+          <w:sz w:val="24"/>
+          <w:szCs w:val="28"/>
+        </w:rPr>
+        <w:t>住院伙食补助费</w:t>
+      </w:r>
+      <w:r>
+        <w:rPr>
+          <w:rFonts w:hint="eastAsia" w:ascii="Times New Roman" w:hAnsi="Times New Roman" w:cs="Times New Roman"/>
+          <w:sz w:val="24"/>
+          <w:szCs w:val="28"/>
+        </w:rPr>
+        <w:t>、</w:t>
+      </w:r>
+      <w:r>
+        <w:rPr>
+          <w:rFonts w:ascii="Times New Roman" w:hAnsi="Times New Roman" w:cs="Times New Roman"/>
+          <w:sz w:val="24"/>
+          <w:szCs w:val="28"/>
+        </w:rPr>
+        <w:t>营养费</w:t>
+      </w:r>
+      <w:r>
+        <w:rPr>
+          <w:rFonts w:hint="eastAsia" w:ascii="Times New Roman" w:hAnsi="Times New Roman" w:cs="Times New Roman"/>
+          <w:sz w:val="24"/>
+          <w:szCs w:val="28"/>
+        </w:rPr>
+        <w:t>、</w:t>
+      </w:r>
+      <w:r>
+        <w:rPr>
+          <w:rFonts w:ascii="Times New Roman" w:hAnsi="Times New Roman" w:cs="Times New Roman"/>
+          <w:sz w:val="24"/>
+          <w:szCs w:val="28"/>
+        </w:rPr>
+        <w:t>交通费，合计</w:t>
+      </w:r>
+      <w:r>
+        <w:rPr>
+          <w:rFonts w:hint="eastAsia" w:ascii="Times New Roman" w:hAnsi="Times New Roman" w:cs="Times New Roman"/>
+          <w:sz w:val="24"/>
+          <w:szCs w:val="28"/>
+        </w:rPr>
+        <w:t>3万</w:t>
+      </w:r>
+      <w:r>
+        <w:rPr>
+          <w:rFonts w:ascii="Times New Roman" w:hAnsi="Times New Roman" w:cs="Times New Roman"/>
+          <w:sz w:val="24"/>
+          <w:szCs w:val="28"/>
+        </w:rPr>
+        <w:t>元。经法院委托司法鉴定机构鉴定，</w:t>
+      </w:r>
+      <w:r>
+        <w:rPr>
+          <w:rFonts w:hint="eastAsia" w:ascii="Times New Roman" w:hAnsi="Times New Roman" w:cs="Times New Roman"/>
+          <w:sz w:val="24"/>
+          <w:szCs w:val="28"/>
+        </w:rPr>
+        <w:t>邵某</w:t>
+      </w:r>
+      <w:r>
+        <w:rPr>
+          <w:rFonts w:ascii="Times New Roman" w:hAnsi="Times New Roman" w:cs="Times New Roman"/>
+          <w:sz w:val="24"/>
+          <w:szCs w:val="28"/>
+        </w:rPr>
+        <w:t>的伤残程度为十级</w:t>
+      </w:r>
+      <w:r>
+        <w:rPr>
+          <w:rFonts w:hint="eastAsia" w:ascii="Times New Roman" w:hAnsi="Times New Roman" w:cs="Times New Roman"/>
+          <w:sz w:val="24"/>
+          <w:szCs w:val="28"/>
+        </w:rPr>
+        <w:t>。</w:t>
       </w:r>
     </w:p>
     <w:p>
       <w:pPr>
-        <w:pStyle w:val="a5"/>
+        <w:pStyle w:val="2"/>
         <w:spacing w:line="360" w:lineRule="auto"/>
+        <w:ind w:firstLine="360" w:firstLineChars="150"/>
         <w:rPr>
           <w:rFonts w:ascii="Times New Roman" w:hAnsi="Times New Roman" w:cs="Times New Roman"/>
           <w:sz w:val="24"/>
@@ -1924,75 +1625,38 @@
       </w:pPr>
       <w:r>
         <w:rPr>
-          <w:rFonts w:ascii="Times New Roman" w:hAnsi="Times New Roman" w:cs="Times New Roman" w:hint="eastAsia"/>
-          <w:sz w:val="24"/>
-          <w:szCs w:val="28"/>
-        </w:rPr>
-        <w:t>答</w:t>
-      </w:r>
-      <w:r>
-        <w:rPr>
-          <w:rFonts w:ascii="Times New Roman" w:hAnsi="Times New Roman" w:cs="Times New Roman" w:hint="eastAsia"/>
-          <w:sz w:val="24"/>
-          <w:szCs w:val="28"/>
-        </w:rPr>
-        <w:t>：</w:t>
+          <w:rFonts w:hint="eastAsia" w:ascii="Times New Roman" w:hAnsi="Times New Roman" w:cs="Times New Roman"/>
+          <w:sz w:val="24"/>
+          <w:szCs w:val="28"/>
+        </w:rPr>
+        <w:t>问：（1）邵某和公园之间的关系属于何种法律关系？ （2）邵某可否请求森林公园进行赔偿？为什么？</w:t>
       </w:r>
     </w:p>
     <w:p>
       <w:pPr>
-        <w:pStyle w:val="a5"/>
+        <w:pStyle w:val="2"/>
         <w:spacing w:line="360" w:lineRule="auto"/>
         <w:rPr>
           <w:rFonts w:ascii="Times New Roman" w:hAnsi="Times New Roman" w:cs="Times New Roman"/>
-          <w:b/>
           <w:sz w:val="24"/>
           <w:szCs w:val="28"/>
         </w:rPr>
       </w:pPr>
       <w:r>
         <w:rPr>
-          <w:rFonts w:ascii="Times New Roman" w:hAnsi="Times New Roman" w:cs="Times New Roman" w:hint="eastAsia"/>
-          <w:b/>
-          <w:sz w:val="24"/>
-          <w:szCs w:val="28"/>
-        </w:rPr>
-        <w:t>（</w:t>
-      </w:r>
-      <w:r>
-        <w:rPr>
-          <w:rFonts w:ascii="Times New Roman" w:hAnsi="Times New Roman" w:cs="Times New Roman" w:hint="eastAsia"/>
-          <w:b/>
-          <w:sz w:val="24"/>
-          <w:szCs w:val="28"/>
-        </w:rPr>
-        <w:t>1</w:t>
-      </w:r>
-      <w:r>
-        <w:rPr>
-          <w:rFonts w:ascii="Times New Roman" w:hAnsi="Times New Roman" w:cs="Times New Roman" w:hint="eastAsia"/>
-          <w:b/>
-          <w:sz w:val="24"/>
-          <w:szCs w:val="28"/>
-        </w:rPr>
-        <w:t>）</w:t>
-      </w:r>
-      <w:r>
-        <w:rPr>
-          <w:rFonts w:ascii="Times New Roman" w:hAnsi="Times New Roman" w:cs="Times New Roman" w:hint="eastAsia"/>
-          <w:b/>
-          <w:sz w:val="24"/>
-          <w:szCs w:val="28"/>
-        </w:rPr>
-        <w:t>邵某和公园之间是民事法律关系。</w:t>
+          <w:rFonts w:hint="eastAsia" w:ascii="Times New Roman" w:hAnsi="Times New Roman" w:cs="Times New Roman"/>
+          <w:sz w:val="24"/>
+          <w:szCs w:val="28"/>
+        </w:rPr>
+        <w:t>答：</w:t>
       </w:r>
     </w:p>
     <w:p>
       <w:pPr>
-        <w:pStyle w:val="a5"/>
+        <w:pStyle w:val="2"/>
         <w:spacing w:line="360" w:lineRule="auto"/>
         <w:rPr>
-          <w:rFonts w:ascii="Times New Roman" w:hAnsi="Times New Roman" w:cs="Times New Roman" w:hint="eastAsia"/>
+          <w:rFonts w:ascii="Times New Roman" w:hAnsi="Times New Roman" w:cs="Times New Roman"/>
           <w:b/>
           <w:sz w:val="24"/>
           <w:szCs w:val="28"/>
@@ -2000,545 +1664,383 @@
       </w:pPr>
       <w:r>
         <w:rPr>
-          <w:rFonts w:ascii="Times New Roman" w:hAnsi="Times New Roman" w:cs="Times New Roman" w:hint="eastAsia"/>
-          <w:b/>
-          <w:sz w:val="24"/>
-          <w:szCs w:val="28"/>
-        </w:rPr>
-        <w:t>（</w:t>
-      </w:r>
-      <w:r>
-        <w:rPr>
-          <w:rFonts w:ascii="Times New Roman" w:hAnsi="Times New Roman" w:cs="Times New Roman" w:hint="eastAsia"/>
-          <w:b/>
-          <w:sz w:val="24"/>
-          <w:szCs w:val="28"/>
-        </w:rPr>
-        <w:t>2</w:t>
-      </w:r>
-      <w:r>
-        <w:rPr>
-          <w:rFonts w:ascii="Times New Roman" w:hAnsi="Times New Roman" w:cs="Times New Roman" w:hint="eastAsia"/>
-          <w:b/>
-          <w:sz w:val="24"/>
-          <w:szCs w:val="28"/>
-        </w:rPr>
-        <w:t>）</w:t>
-      </w:r>
-      <w:r>
-        <w:rPr>
-          <w:rFonts w:ascii="Times New Roman" w:hAnsi="Times New Roman" w:cs="Times New Roman" w:hint="eastAsia"/>
-          <w:b/>
-          <w:sz w:val="24"/>
-          <w:szCs w:val="28"/>
-        </w:rPr>
-        <w:t xml:space="preserve"> </w:t>
-      </w:r>
-      <w:r>
-        <w:rPr>
-          <w:rFonts w:ascii="Times New Roman" w:hAnsi="Times New Roman" w:cs="Times New Roman" w:hint="eastAsia"/>
-          <w:b/>
-          <w:sz w:val="24"/>
-          <w:szCs w:val="28"/>
-        </w:rPr>
-        <w:t>可以要求赔偿，是公民的民事权利，侵权责任法规定</w:t>
-      </w:r>
-      <w:r>
-        <w:rPr>
-          <w:rFonts w:ascii="Times New Roman" w:hAnsi="Times New Roman" w:cs="Times New Roman"/>
-          <w:b/>
-          <w:sz w:val="24"/>
-          <w:szCs w:val="28"/>
-        </w:rPr>
-        <w:t>，</w:t>
-      </w:r>
-      <w:r>
-        <w:rPr>
-          <w:rFonts w:ascii="Times New Roman" w:hAnsi="Times New Roman" w:cs="Times New Roman" w:hint="eastAsia"/>
-          <w:b/>
-          <w:sz w:val="24"/>
-          <w:szCs w:val="28"/>
-        </w:rPr>
-        <w:t>宾馆、商场、银行、车站、娱乐场所等公共场所的管理人或者群众性活动的组织者，未尽到安全保障义务，造成他人损害的，应当承担侵权责任。</w:t>
-      </w:r>
-      <w:r>
-        <w:rPr>
-          <w:rFonts w:ascii="Times New Roman" w:hAnsi="Times New Roman" w:cs="Times New Roman" w:hint="eastAsia"/>
-          <w:b/>
-          <w:sz w:val="24"/>
-          <w:szCs w:val="28"/>
-        </w:rPr>
-        <w:t> </w:t>
-      </w:r>
-      <w:r>
-        <w:rPr>
-          <w:rFonts w:ascii="Times New Roman" w:hAnsi="Times New Roman" w:cs="Times New Roman" w:hint="eastAsia"/>
-          <w:b/>
-          <w:sz w:val="24"/>
-          <w:szCs w:val="28"/>
-        </w:rPr>
-        <w:t>森林公园作为一个公共场所，理应尽到安保义务。</w:t>
+          <w:rFonts w:hint="eastAsia" w:ascii="Times New Roman" w:hAnsi="Times New Roman" w:cs="Times New Roman"/>
+          <w:b/>
+          <w:sz w:val="24"/>
+          <w:szCs w:val="28"/>
+        </w:rPr>
+        <w:t>（1）邵某和公园之间是</w:t>
       </w:r>
       <w:bookmarkStart w:id="0" w:name="_GoBack"/>
       <w:bookmarkEnd w:id="0"/>
+      <w:r>
+        <w:rPr>
+          <w:rFonts w:hint="eastAsia" w:ascii="Times New Roman" w:hAnsi="Times New Roman" w:cs="Times New Roman"/>
+          <w:b/>
+          <w:sz w:val="24"/>
+          <w:szCs w:val="28"/>
+        </w:rPr>
+        <w:t>民事法律关系。</w:t>
+      </w:r>
+    </w:p>
+    <w:p>
+      <w:pPr>
+        <w:pStyle w:val="2"/>
+        <w:spacing w:line="360" w:lineRule="auto"/>
+        <w:rPr>
+          <w:rFonts w:hint="eastAsia" w:ascii="Times New Roman" w:hAnsi="Times New Roman" w:cs="Times New Roman"/>
+          <w:b/>
+          <w:sz w:val="24"/>
+          <w:szCs w:val="28"/>
+        </w:rPr>
+      </w:pPr>
+      <w:r>
+        <w:rPr>
+          <w:rFonts w:hint="eastAsia" w:ascii="Times New Roman" w:hAnsi="Times New Roman" w:cs="Times New Roman"/>
+          <w:b/>
+          <w:sz w:val="24"/>
+          <w:szCs w:val="28"/>
+        </w:rPr>
+        <w:t>（2） 可以要求赔偿，是公民的民事权利，侵权责任法规定</w:t>
+      </w:r>
+      <w:r>
+        <w:rPr>
+          <w:rFonts w:ascii="Times New Roman" w:hAnsi="Times New Roman" w:cs="Times New Roman"/>
+          <w:b/>
+          <w:sz w:val="24"/>
+          <w:szCs w:val="28"/>
+        </w:rPr>
+        <w:t>，</w:t>
+      </w:r>
+      <w:r>
+        <w:rPr>
+          <w:rFonts w:hint="eastAsia" w:ascii="Times New Roman" w:hAnsi="Times New Roman" w:cs="Times New Roman"/>
+          <w:b/>
+          <w:sz w:val="24"/>
+          <w:szCs w:val="28"/>
+        </w:rPr>
+        <w:t>宾馆、商场、银行、车站、娱乐场所等公共场所的管理人或者群众性活动的组织者，未尽到安全保障义务，造成他人损害的，应当承担侵权责任。 森林公园作为一个公共场所，理应尽到安保义务。</w:t>
+      </w:r>
     </w:p>
     <w:sectPr>
       <w:pgSz w:w="11906" w:h="16838"/>
       <w:pgMar w:top="567" w:right="567" w:bottom="567" w:left="567" w:header="851" w:footer="992" w:gutter="0"/>
-      <w:cols w:space="425"/>
-      <w:docGrid w:type="lines" w:linePitch="312"/>
+      <w:cols w:space="425" w:num="1"/>
+      <w:docGrid w:type="lines" w:linePitch="312" w:charSpace="0"/>
     </w:sectPr>
   </w:body>
 </w:document>
 </file>
 
-<file path=word/endnotes.xml><?xml version="1.0" encoding="utf-8"?>
-<w:endnotes xmlns:wpc="http://schemas.microsoft.com/office/word/2010/wordprocessingCanvas" xmlns:mc="http://schemas.openxmlformats.org/markup-compatibility/2006" xmlns:o="urn:schemas-microsoft-com:office:office" xmlns:r="http://schemas.openxmlformats.org/officeDocument/2006/relationships" xmlns:m="http://schemas.openxmlformats.org/officeDocument/2006/math" xmlns:v="urn:schemas-microsoft-com:vml" xmlns:wp14="http://schemas.microsoft.com/office/word/2010/wordprocessingDrawing" xmlns:wp="http://schemas.openxmlformats.org/drawingml/2006/wordprocessingDrawing" xmlns:w10="urn:schemas-microsoft-com:office:word" xmlns:w="http://schemas.openxmlformats.org/wordprocessingml/2006/main" xmlns:w14="http://schemas.microsoft.com/office/word/2010/wordml" xmlns:w15="http://schemas.microsoft.com/office/word/2012/wordml" xmlns:wpg="http://schemas.microsoft.com/office/word/2010/wordprocessingGroup" xmlns:wpi="http://schemas.microsoft.com/office/word/2010/wordprocessingInk" xmlns:wne="http://schemas.microsoft.com/office/word/2006/wordml" xmlns:wps="http://schemas.microsoft.com/office/word/2010/wordprocessingShape" mc:Ignorable="w14 w15 wp14">
-  <w:endnote w:type="separator" w:id="-1">
-    <w:p>
-      <w:r>
-        <w:separator/>
-      </w:r>
-    </w:p>
-  </w:endnote>
-  <w:endnote w:type="continuationSeparator" w:id="0">
-    <w:p>
-      <w:r>
-        <w:continuationSeparator/>
-      </w:r>
-    </w:p>
-  </w:endnote>
-</w:endnotes>
-</file>
-
-<file path=word/footnotes.xml><?xml version="1.0" encoding="utf-8"?>
-<w:footnotes xmlns:wpc="http://schemas.microsoft.com/office/word/2010/wordprocessingCanvas" xmlns:mc="http://schemas.openxmlformats.org/markup-compatibility/2006" xmlns:o="urn:schemas-microsoft-com:office:office" xmlns:r="http://schemas.openxmlformats.org/officeDocument/2006/relationships" xmlns:m="http://schemas.openxmlformats.org/officeDocument/2006/math" xmlns:v="urn:schemas-microsoft-com:vml" xmlns:wp14="http://schemas.microsoft.com/office/word/2010/wordprocessingDrawing" xmlns:wp="http://schemas.openxmlformats.org/drawingml/2006/wordprocessingDrawing" xmlns:w10="urn:schemas-microsoft-com:office:word" xmlns:w="http://schemas.openxmlformats.org/wordprocessingml/2006/main" xmlns:w14="http://schemas.microsoft.com/office/word/2010/wordml" xmlns:w15="http://schemas.microsoft.com/office/word/2012/wordml" xmlns:wpg="http://schemas.microsoft.com/office/word/2010/wordprocessingGroup" xmlns:wpi="http://schemas.microsoft.com/office/word/2010/wordprocessingInk" xmlns:wne="http://schemas.microsoft.com/office/word/2006/wordml" xmlns:wps="http://schemas.microsoft.com/office/word/2010/wordprocessingShape" mc:Ignorable="w14 w15 wp14">
-  <w:footnote w:type="separator" w:id="-1">
-    <w:p>
-      <w:r>
-        <w:separator/>
-      </w:r>
-    </w:p>
-  </w:footnote>
-  <w:footnote w:type="continuationSeparator" w:id="0">
-    <w:p>
-      <w:r>
-        <w:continuationSeparator/>
-      </w:r>
-    </w:p>
-  </w:footnote>
-</w:footnotes>
+<file path=word/numbering.xml><?xml version="1.0" encoding="utf-8"?>
+<w:numbering xmlns:wpc="http://schemas.microsoft.com/office/word/2010/wordprocessingCanvas" xmlns:mc="http://schemas.openxmlformats.org/markup-compatibility/2006" xmlns:o="urn:schemas-microsoft-com:office:office" xmlns:r="http://schemas.openxmlformats.org/officeDocument/2006/relationships" xmlns:m="http://schemas.openxmlformats.org/officeDocument/2006/math" xmlns:v="urn:schemas-microsoft-com:vml" xmlns:wp14="http://schemas.microsoft.com/office/word/2010/wordprocessingDrawing" xmlns:wp="http://schemas.openxmlformats.org/drawingml/2006/wordprocessingDrawing" xmlns:w10="urn:schemas-microsoft-com:office:word" xmlns:w="http://schemas.openxmlformats.org/wordprocessingml/2006/main" xmlns:w14="http://schemas.microsoft.com/office/word/2010/wordml" xmlns:wpg="http://schemas.microsoft.com/office/word/2010/wordprocessingGroup" xmlns:wpi="http://schemas.microsoft.com/office/word/2010/wordprocessingInk" xmlns:wne="http://schemas.microsoft.com/office/word/2006/wordml" xmlns:wps="http://schemas.microsoft.com/office/word/2010/wordprocessingShape" mc:Ignorable="w14 wp14">
+  <w:abstractNum w:abstractNumId="0">
+    <w:nsid w:val="0178D32E"/>
+    <w:multiLevelType w:val="singleLevel"/>
+    <w:tmpl w:val="0178D32E"/>
+    <w:lvl w:ilvl="0" w:tentative="0">
+      <w:start w:val="2"/>
+      <w:numFmt w:val="decimal"/>
+      <w:suff w:val="nothing"/>
+      <w:lvlText w:val="（%1）"/>
+      <w:lvlJc w:val="left"/>
+    </w:lvl>
+  </w:abstractNum>
+  <w:num w:numId="1">
+    <w:abstractNumId w:val="0"/>
+  </w:num>
+</w:numbering>
 </file>
 
 <file path=word/styles.xml><?xml version="1.0" encoding="utf-8"?>
-<w:styles xmlns:mc="http://schemas.openxmlformats.org/markup-compatibility/2006" xmlns:r="http://schemas.openxmlformats.org/officeDocument/2006/relationships" xmlns:w="http://schemas.openxmlformats.org/wordprocessingml/2006/main" xmlns:w14="http://schemas.microsoft.com/office/word/2010/wordml" xmlns:w15="http://schemas.microsoft.com/office/word/2012/wordml" mc:Ignorable="w14 w15">
+<w:styles xmlns:mc="http://schemas.openxmlformats.org/markup-compatibility/2006" xmlns:o="urn:schemas-microsoft-com:office:office" xmlns:r="http://schemas.openxmlformats.org/officeDocument/2006/relationships" xmlns:m="http://schemas.openxmlformats.org/officeDocument/2006/math" xmlns:v="urn:schemas-microsoft-com:vml" xmlns:w="http://schemas.openxmlformats.org/wordprocessingml/2006/main" xmlns:w14="http://schemas.microsoft.com/office/word/2010/wordml" xmlns:w10="urn:schemas-microsoft-com:office:word" xmlns:sl="http://schemas.openxmlformats.org/schemaLibrary/2006/main" mc:Ignorable="w14">
   <w:docDefaults>
     <w:rPrDefault>
       <w:rPr>
-        <w:rFonts w:asciiTheme="minorHAnsi" w:eastAsiaTheme="minorEastAsia" w:hAnsiTheme="minorHAnsi" w:cstheme="minorBidi"/>
-        <w:kern w:val="2"/>
-        <w:sz w:val="21"/>
-        <w:szCs w:val="22"/>
-        <w:lang w:val="en-US" w:eastAsia="zh-CN" w:bidi="ar-SA"/>
+        <w:rFonts w:asciiTheme="minorHAnsi" w:hAnsiTheme="minorHAnsi" w:eastAsiaTheme="minorEastAsia" w:cstheme="minorBidi"/>
       </w:rPr>
     </w:rPrDefault>
-    <w:pPrDefault/>
   </w:docDefaults>
-  <w:latentStyles w:defLockedState="0" w:defUIPriority="99" w:defSemiHidden="0" w:defUnhideWhenUsed="0" w:defQFormat="0" w:count="371">
-    <w:lsdException w:name="Normal" w:uiPriority="0" w:qFormat="1"/>
-    <w:lsdException w:name="heading 1" w:uiPriority="9" w:qFormat="1"/>
-    <w:lsdException w:name="heading 2" w:semiHidden="1" w:uiPriority="9" w:unhideWhenUsed="1" w:qFormat="1"/>
-    <w:lsdException w:name="heading 3" w:semiHidden="1" w:uiPriority="9" w:unhideWhenUsed="1" w:qFormat="1"/>
-    <w:lsdException w:name="heading 4" w:semiHidden="1" w:uiPriority="9" w:unhideWhenUsed="1" w:qFormat="1"/>
-    <w:lsdException w:name="heading 5" w:semiHidden="1" w:uiPriority="9" w:unhideWhenUsed="1" w:qFormat="1"/>
-    <w:lsdException w:name="heading 6" w:semiHidden="1" w:uiPriority="9" w:unhideWhenUsed="1" w:qFormat="1"/>
-    <w:lsdException w:name="heading 7" w:semiHidden="1" w:uiPriority="9" w:unhideWhenUsed="1" w:qFormat="1"/>
-    <w:lsdException w:name="heading 8" w:semiHidden="1" w:uiPriority="9" w:unhideWhenUsed="1" w:qFormat="1"/>
-    <w:lsdException w:name="heading 9" w:semiHidden="1" w:uiPriority="9" w:unhideWhenUsed="1" w:qFormat="1"/>
-    <w:lsdException w:name="index 1" w:semiHidden="1" w:unhideWhenUsed="1"/>
-    <w:lsdException w:name="index 2" w:semiHidden="1" w:unhideWhenUsed="1"/>
-    <w:lsdException w:name="index 3" w:semiHidden="1" w:unhideWhenUsed="1"/>
-    <w:lsdException w:name="index 4" w:semiHidden="1" w:unhideWhenUsed="1"/>
-    <w:lsdException w:name="index 5" w:semiHidden="1" w:unhideWhenUsed="1"/>
-    <w:lsdException w:name="index 6" w:semiHidden="1" w:unhideWhenUsed="1"/>
-    <w:lsdException w:name="index 7" w:semiHidden="1" w:unhideWhenUsed="1"/>
-    <w:lsdException w:name="index 8" w:semiHidden="1" w:unhideWhenUsed="1"/>
-    <w:lsdException w:name="index 9" w:semiHidden="1" w:unhideWhenUsed="1"/>
-    <w:lsdException w:name="toc 1" w:semiHidden="1" w:uiPriority="39" w:unhideWhenUsed="1"/>
-    <w:lsdException w:name="toc 2" w:semiHidden="1" w:uiPriority="39" w:unhideWhenUsed="1"/>
-    <w:lsdException w:name="toc 3" w:semiHidden="1" w:uiPriority="39" w:unhideWhenUsed="1"/>
-    <w:lsdException w:name="toc 4" w:semiHidden="1" w:uiPriority="39" w:unhideWhenUsed="1"/>
-    <w:lsdException w:name="toc 5" w:semiHidden="1" w:uiPriority="39" w:unhideWhenUsed="1"/>
-    <w:lsdException w:name="toc 6" w:semiHidden="1" w:uiPriority="39" w:unhideWhenUsed="1"/>
-    <w:lsdException w:name="toc 7" w:semiHidden="1" w:uiPriority="39" w:unhideWhenUsed="1"/>
-    <w:lsdException w:name="toc 8" w:semiHidden="1" w:uiPriority="39" w:unhideWhenUsed="1"/>
-    <w:lsdException w:name="toc 9" w:semiHidden="1" w:uiPriority="39" w:unhideWhenUsed="1"/>
-    <w:lsdException w:name="Normal Indent" w:semiHidden="1" w:unhideWhenUsed="1"/>
-    <w:lsdException w:name="footnote text" w:semiHidden="1" w:unhideWhenUsed="1"/>
-    <w:lsdException w:name="annotation text" w:semiHidden="1" w:unhideWhenUsed="1"/>
-    <w:lsdException w:name="header" w:semiHidden="1" w:unhideWhenUsed="1"/>
-    <w:lsdException w:name="footer" w:semiHidden="1" w:unhideWhenUsed="1"/>
-    <w:lsdException w:name="index heading" w:semiHidden="1" w:unhideWhenUsed="1"/>
-    <w:lsdException w:name="caption" w:semiHidden="1" w:uiPriority="35" w:unhideWhenUsed="1" w:qFormat="1"/>
-    <w:lsdException w:name="table of figures" w:semiHidden="1" w:unhideWhenUsed="1"/>
-    <w:lsdException w:name="envelope address" w:semiHidden="1" w:unhideWhenUsed="1"/>
-    <w:lsdException w:name="envelope return" w:semiHidden="1" w:unhideWhenUsed="1"/>
-    <w:lsdException w:name="footnote reference" w:semiHidden="1" w:unhideWhenUsed="1"/>
-    <w:lsdException w:name="annotation reference" w:semiHidden="1" w:unhideWhenUsed="1"/>
-    <w:lsdException w:name="line number" w:semiHidden="1" w:unhideWhenUsed="1"/>
-    <w:lsdException w:name="page number" w:semiHidden="1" w:unhideWhenUsed="1"/>
-    <w:lsdException w:name="endnote reference" w:semiHidden="1" w:unhideWhenUsed="1"/>
-    <w:lsdException w:name="endnote text" w:semiHidden="1" w:unhideWhenUsed="1"/>
-    <w:lsdException w:name="table of authorities" w:semiHidden="1" w:unhideWhenUsed="1"/>
-    <w:lsdException w:name="macro" w:semiHidden="1" w:unhideWhenUsed="1"/>
-    <w:lsdException w:name="toa heading" w:semiHidden="1" w:unhideWhenUsed="1"/>
-    <w:lsdException w:name="List" w:semiHidden="1" w:unhideWhenUsed="1"/>
-    <w:lsdException w:name="List Bullet" w:semiHidden="1" w:unhideWhenUsed="1"/>
-    <w:lsdException w:name="List Number" w:semiHidden="1" w:unhideWhenUsed="1"/>
-    <w:lsdException w:name="List 2" w:semiHidden="1" w:unhideWhenUsed="1"/>
-    <w:lsdException w:name="List 3" w:semiHidden="1" w:unhideWhenUsed="1"/>
-    <w:lsdException w:name="List 4" w:semiHidden="1" w:unhideWhenUsed="1"/>
-    <w:lsdException w:name="List 5" w:semiHidden="1" w:unhideWhenUsed="1"/>
-    <w:lsdException w:name="List Bullet 2" w:semiHidden="1" w:unhideWhenUsed="1"/>
-    <w:lsdException w:name="List Bullet 3" w:semiHidden="1" w:unhideWhenUsed="1"/>
-    <w:lsdException w:name="List Bullet 4" w:semiHidden="1" w:unhideWhenUsed="1"/>
-    <w:lsdException w:name="List Bullet 5" w:semiHidden="1" w:unhideWhenUsed="1"/>
-    <w:lsdException w:name="List Number 2" w:semiHidden="1" w:unhideWhenUsed="1"/>
-    <w:lsdException w:name="List Number 3" w:semiHidden="1" w:unhideWhenUsed="1"/>
-    <w:lsdException w:name="List Number 4" w:semiHidden="1" w:unhideWhenUsed="1"/>
-    <w:lsdException w:name="List Number 5" w:semiHidden="1" w:unhideWhenUsed="1"/>
-    <w:lsdException w:name="Title" w:uiPriority="10" w:qFormat="1"/>
-    <w:lsdException w:name="Closing" w:semiHidden="1" w:unhideWhenUsed="1"/>
-    <w:lsdException w:name="Signature" w:semiHidden="1" w:unhideWhenUsed="1"/>
-    <w:lsdException w:name="Default Paragraph Font" w:semiHidden="1" w:uiPriority="1" w:unhideWhenUsed="1"/>
-    <w:lsdException w:name="Body Text" w:semiHidden="1" w:unhideWhenUsed="1"/>
-    <w:lsdException w:name="Body Text Indent" w:semiHidden="1" w:unhideWhenUsed="1"/>
-    <w:lsdException w:name="List Continue" w:semiHidden="1" w:unhideWhenUsed="1"/>
-    <w:lsdException w:name="List Continue 2" w:semiHidden="1" w:unhideWhenUsed="1"/>
-    <w:lsdException w:name="List Continue 3" w:semiHidden="1" w:unhideWhenUsed="1"/>
-    <w:lsdException w:name="List Continue 4" w:semiHidden="1" w:unhideWhenUsed="1"/>
-    <w:lsdException w:name="List Continue 5" w:semiHidden="1" w:unhideWhenUsed="1"/>
-    <w:lsdException w:name="Message Header" w:semiHidden="1" w:unhideWhenUsed="1"/>
-    <w:lsdException w:name="Subtitle" w:uiPriority="11" w:qFormat="1"/>
-    <w:lsdException w:name="Salutation" w:semiHidden="1" w:unhideWhenUsed="1"/>
-    <w:lsdException w:name="Date" w:semiHidden="1" w:unhideWhenUsed="1"/>
-    <w:lsdException w:name="Body Text First Indent" w:semiHidden="1" w:unhideWhenUsed="1"/>
-    <w:lsdException w:name="Body Text First Indent 2" w:semiHidden="1" w:unhideWhenUsed="1"/>
-    <w:lsdException w:name="Note Heading" w:semiHidden="1" w:unhideWhenUsed="1"/>
-    <w:lsdException w:name="Body Text 2" w:semiHidden="1" w:unhideWhenUsed="1"/>
-    <w:lsdException w:name="Body Text 3" w:semiHidden="1" w:unhideWhenUsed="1"/>
-    <w:lsdException w:name="Body Text Indent 2" w:semiHidden="1" w:unhideWhenUsed="1"/>
-    <w:lsdException w:name="Body Text Indent 3" w:semiHidden="1" w:unhideWhenUsed="1"/>
-    <w:lsdException w:name="Block Text" w:semiHidden="1" w:unhideWhenUsed="1"/>
-    <w:lsdException w:name="Hyperlink" w:semiHidden="1" w:unhideWhenUsed="1"/>
-    <w:lsdException w:name="FollowedHyperlink" w:semiHidden="1" w:unhideWhenUsed="1"/>
-    <w:lsdException w:name="Strong" w:uiPriority="22" w:qFormat="1"/>
-    <w:lsdException w:name="Emphasis" w:uiPriority="20" w:qFormat="1"/>
-    <w:lsdException w:name="Document Map" w:semiHidden="1" w:unhideWhenUsed="1"/>
-    <w:lsdException w:name="Plain Text" w:semiHidden="1" w:uiPriority="0" w:unhideWhenUsed="1"/>
-    <w:lsdException w:name="E-mail Signature" w:semiHidden="1" w:unhideWhenUsed="1"/>
-    <w:lsdException w:name="HTML Top of Form" w:semiHidden="1" w:unhideWhenUsed="1"/>
-    <w:lsdException w:name="HTML Bottom of Form" w:semiHidden="1" w:unhideWhenUsed="1"/>
-    <w:lsdException w:name="Normal (Web)" w:semiHidden="1" w:unhideWhenUsed="1"/>
-    <w:lsdException w:name="HTML Acronym" w:semiHidden="1" w:unhideWhenUsed="1"/>
-    <w:lsdException w:name="HTML Address" w:semiHidden="1" w:unhideWhenUsed="1"/>
-    <w:lsdException w:name="HTML Cite" w:semiHidden="1" w:unhideWhenUsed="1"/>
-    <w:lsdException w:name="HTML Code" w:semiHidden="1" w:unhideWhenUsed="1"/>
-    <w:lsdException w:name="HTML Definition" w:semiHidden="1" w:unhideWhenUsed="1"/>
-    <w:lsdException w:name="HTML Keyboard" w:semiHidden="1" w:unhideWhenUsed="1"/>
-    <w:lsdException w:name="HTML Preformatted" w:semiHidden="1" w:unhideWhenUsed="1"/>
-    <w:lsdException w:name="HTML Sample" w:semiHidden="1" w:unhideWhenUsed="1"/>
-    <w:lsdException w:name="HTML Typewriter" w:semiHidden="1" w:unhideWhenUsed="1"/>
-    <w:lsdException w:name="HTML Variable" w:semiHidden="1" w:unhideWhenUsed="1"/>
-    <w:lsdException w:name="Normal Table" w:semiHidden="1" w:unhideWhenUsed="1"/>
-    <w:lsdException w:name="annotation subject" w:semiHidden="1" w:unhideWhenUsed="1"/>
-    <w:lsdException w:name="No List" w:semiHidden="1" w:unhideWhenUsed="1"/>
-    <w:lsdException w:name="Outline List 1" w:semiHidden="1" w:unhideWhenUsed="1"/>
-    <w:lsdException w:name="Outline List 2" w:semiHidden="1" w:unhideWhenUsed="1"/>
-    <w:lsdException w:name="Outline List 3" w:semiHidden="1" w:unhideWhenUsed="1"/>
-    <w:lsdException w:name="Table Simple 1" w:semiHidden="1" w:unhideWhenUsed="1"/>
-    <w:lsdException w:name="Table Simple 2" w:semiHidden="1" w:unhideWhenUsed="1"/>
-    <w:lsdException w:name="Table Simple 3" w:semiHidden="1" w:unhideWhenUsed="1"/>
-    <w:lsdException w:name="Table Classic 1" w:semiHidden="1" w:unhideWhenUsed="1"/>
-    <w:lsdException w:name="Table Classic 2" w:semiHidden="1" w:unhideWhenUsed="1"/>
-    <w:lsdException w:name="Table Classic 3" w:semiHidden="1" w:unhideWhenUsed="1"/>
-    <w:lsdException w:name="Table Classic 4" w:semiHidden="1" w:unhideWhenUsed="1"/>
-    <w:lsdException w:name="Table Colorful 1" w:semiHidden="1" w:unhideWhenUsed="1"/>
-    <w:lsdException w:name="Table Colorful 2" w:semiHidden="1" w:unhideWhenUsed="1"/>
-    <w:lsdException w:name="Table Colorful 3" w:semiHidden="1" w:unhideWhenUsed="1"/>
-    <w:lsdException w:name="Table Columns 1" w:semiHidden="1" w:unhideWhenUsed="1"/>
-    <w:lsdException w:name="Table Columns 2" w:semiHidden="1" w:unhideWhenUsed="1"/>
-    <w:lsdException w:name="Table Columns 3" w:semiHidden="1" w:unhideWhenUsed="1"/>
-    <w:lsdException w:name="Table Columns 4" w:semiHidden="1" w:unhideWhenUsed="1"/>
-    <w:lsdException w:name="Table Columns 5" w:semiHidden="1" w:unhideWhenUsed="1"/>
-    <w:lsdException w:name="Table Grid 1" w:semiHidden="1" w:unhideWhenUsed="1"/>
-    <w:lsdException w:name="Table Grid 2" w:semiHidden="1" w:unhideWhenUsed="1"/>
-    <w:lsdException w:name="Table Grid 3" w:semiHidden="1" w:unhideWhenUsed="1"/>
-    <w:lsdException w:name="Table Grid 4" w:semiHidden="1" w:unhideWhenUsed="1"/>
-    <w:lsdException w:name="Table Grid 5" w:semiHidden="1" w:unhideWhenUsed="1"/>
-    <w:lsdException w:name="Table Grid 6" w:semiHidden="1" w:unhideWhenUsed="1"/>
-    <w:lsdException w:name="Table Grid 7" w:semiHidden="1" w:unhideWhenUsed="1"/>
-    <w:lsdException w:name="Table Grid 8" w:semiHidden="1" w:unhideWhenUsed="1"/>
-    <w:lsdException w:name="Table List 1" w:semiHidden="1" w:unhideWhenUsed="1"/>
-    <w:lsdException w:name="Table List 2" w:semiHidden="1" w:unhideWhenUsed="1"/>
-    <w:lsdException w:name="Table List 3" w:semiHidden="1" w:unhideWhenUsed="1"/>
-    <w:lsdException w:name="Table List 4" w:semiHidden="1" w:unhideWhenUsed="1"/>
-    <w:lsdException w:name="Table List 5" w:semiHidden="1" w:unhideWhenUsed="1"/>
-    <w:lsdException w:name="Table List 6" w:semiHidden="1" w:unhideWhenUsed="1"/>
-    <w:lsdException w:name="Table List 7" w:semiHidden="1" w:unhideWhenUsed="1"/>
-    <w:lsdException w:name="Table List 8" w:semiHidden="1" w:unhideWhenUsed="1"/>
-    <w:lsdException w:name="Table 3D effects 1" w:semiHidden="1" w:unhideWhenUsed="1"/>
-    <w:lsdException w:name="Table 3D effects 2" w:semiHidden="1" w:unhideWhenUsed="1"/>
-    <w:lsdException w:name="Table 3D effects 3" w:semiHidden="1" w:unhideWhenUsed="1"/>
-    <w:lsdException w:name="Table Contemporary" w:semiHidden="1" w:unhideWhenUsed="1"/>
-    <w:lsdException w:name="Table Elegant" w:semiHidden="1" w:unhideWhenUsed="1"/>
-    <w:lsdException w:name="Table Professional" w:semiHidden="1" w:unhideWhenUsed="1"/>
-    <w:lsdException w:name="Table Subtle 1" w:semiHidden="1" w:unhideWhenUsed="1"/>
-    <w:lsdException w:name="Table Subtle 2" w:semiHidden="1" w:unhideWhenUsed="1"/>
-    <w:lsdException w:name="Table Web 1" w:semiHidden="1" w:unhideWhenUsed="1"/>
-    <w:lsdException w:name="Table Web 2" w:semiHidden="1" w:unhideWhenUsed="1"/>
-    <w:lsdException w:name="Table Web 3" w:semiHidden="1" w:unhideWhenUsed="1"/>
-    <w:lsdException w:name="Balloon Text" w:semiHidden="1" w:unhideWhenUsed="1"/>
-    <w:lsdException w:name="Table Grid" w:uiPriority="59"/>
-    <w:lsdException w:name="Table Theme" w:semiHidden="1" w:unhideWhenUsed="1"/>
-    <w:lsdException w:name="Placeholder Text" w:semiHidden="1"/>
-    <w:lsdException w:name="No Spacing" w:uiPriority="1" w:qFormat="1"/>
-    <w:lsdException w:name="Light Shading" w:uiPriority="60"/>
-    <w:lsdException w:name="Light List" w:uiPriority="61"/>
-    <w:lsdException w:name="Light Grid" w:uiPriority="62"/>
-    <w:lsdException w:name="Medium Shading 1" w:uiPriority="63"/>
-    <w:lsdException w:name="Medium Shading 2" w:uiPriority="64"/>
-    <w:lsdException w:name="Medium List 1" w:uiPriority="65"/>
-    <w:lsdException w:name="Medium List 2" w:uiPriority="66"/>
-    <w:lsdException w:name="Medium Grid 1" w:uiPriority="67"/>
-    <w:lsdException w:name="Medium Grid 2" w:uiPriority="68"/>
-    <w:lsdException w:name="Medium Grid 3" w:uiPriority="69"/>
-    <w:lsdException w:name="Dark List" w:uiPriority="70"/>
-    <w:lsdException w:name="Colorful Shading" w:uiPriority="71"/>
-    <w:lsdException w:name="Colorful List" w:uiPriority="72"/>
-    <w:lsdException w:name="Colorful Grid" w:uiPriority="73"/>
-    <w:lsdException w:name="Light Shading Accent 1" w:uiPriority="60"/>
-    <w:lsdException w:name="Light List Accent 1" w:uiPriority="61"/>
-    <w:lsdException w:name="Light Grid Accent 1" w:uiPriority="62"/>
-    <w:lsdException w:name="Medium Shading 1 Accent 1" w:uiPriority="63"/>
-    <w:lsdException w:name="Medium Shading 2 Accent 1" w:uiPriority="64"/>
-    <w:lsdException w:name="Medium List 1 Accent 1" w:uiPriority="65"/>
-    <w:lsdException w:name="Revision" w:semiHidden="1"/>
-    <w:lsdException w:name="List Paragraph" w:uiPriority="34" w:qFormat="1"/>
-    <w:lsdException w:name="Quote" w:uiPriority="29" w:qFormat="1"/>
-    <w:lsdException w:name="Intense Quote" w:uiPriority="30" w:qFormat="1"/>
-    <w:lsdException w:name="Medium List 2 Accent 1" w:uiPriority="66"/>
-    <w:lsdException w:name="Medium Grid 1 Accent 1" w:uiPriority="67"/>
-    <w:lsdException w:name="Medium Grid 2 Accent 1" w:uiPriority="68"/>
-    <w:lsdException w:name="Medium Grid 3 Accent 1" w:uiPriority="69"/>
-    <w:lsdException w:name="Dark List Accent 1" w:uiPriority="70"/>
-    <w:lsdException w:name="Colorful Shading Accent 1" w:uiPriority="71"/>
-    <w:lsdException w:name="Colorful List Accent 1" w:uiPriority="72"/>
-    <w:lsdException w:name="Colorful Grid Accent 1" w:uiPriority="73"/>
-    <w:lsdException w:name="Light Shading Accent 2" w:uiPriority="60"/>
-    <w:lsdException w:name="Light List Accent 2" w:uiPriority="61"/>
-    <w:lsdException w:name="Light Grid Accent 2" w:uiPriority="62"/>
-    <w:lsdException w:name="Medium Shading 1 Accent 2" w:uiPriority="63"/>
-    <w:lsdException w:name="Medium Shading 2 Accent 2" w:uiPriority="64"/>
-    <w:lsdException w:name="Medium List 1 Accent 2" w:uiPriority="65"/>
-    <w:lsdException w:name="Medium List 2 Accent 2" w:uiPriority="66"/>
-    <w:lsdException w:name="Medium Grid 1 Accent 2" w:uiPriority="67"/>
-    <w:lsdException w:name="Medium Grid 2 Accent 2" w:uiPriority="68"/>
-    <w:lsdException w:name="Medium Grid 3 Accent 2" w:uiPriority="69"/>
-    <w:lsdException w:name="Dark List Accent 2" w:uiPriority="70"/>
-    <w:lsdException w:name="Colorful Shading Accent 2" w:uiPriority="71"/>
-    <w:lsdException w:name="Colorful List Accent 2" w:uiPriority="72"/>
-    <w:lsdException w:name="Colorful Grid Accent 2" w:uiPriority="73"/>
-    <w:lsdException w:name="Light Shading Accent 3" w:uiPriority="60"/>
-    <w:lsdException w:name="Light List Accent 3" w:uiPriority="61"/>
-    <w:lsdException w:name="Light Grid Accent 3" w:uiPriority="62"/>
-    <w:lsdException w:name="Medium Shading 1 Accent 3" w:uiPriority="63"/>
-    <w:lsdException w:name="Medium Shading 2 Accent 3" w:uiPriority="64"/>
-    <w:lsdException w:name="Medium List 1 Accent 3" w:uiPriority="65"/>
-    <w:lsdException w:name="Medium List 2 Accent 3" w:uiPriority="66"/>
-    <w:lsdException w:name="Medium Grid 1 Accent 3" w:uiPriority="67"/>
-    <w:lsdException w:name="Medium Grid 2 Accent 3" w:uiPriority="68"/>
-    <w:lsdException w:name="Medium Grid 3 Accent 3" w:uiPriority="69"/>
-    <w:lsdException w:name="Dark List Accent 3" w:uiPriority="70"/>
-    <w:lsdException w:name="Colorful Shading Accent 3" w:uiPriority="71"/>
-    <w:lsdException w:name="Colorful List Accent 3" w:uiPriority="72"/>
-    <w:lsdException w:name="Colorful Grid Accent 3" w:uiPriority="73"/>
-    <w:lsdException w:name="Light Shading Accent 4" w:uiPriority="60"/>
-    <w:lsdException w:name="Light List Accent 4" w:uiPriority="61"/>
-    <w:lsdException w:name="Light Grid Accent 4" w:uiPriority="62"/>
-    <w:lsdException w:name="Medium Shading 1 Accent 4" w:uiPriority="63"/>
-    <w:lsdException w:name="Medium Shading 2 Accent 4" w:uiPriority="64"/>
-    <w:lsdException w:name="Medium List 1 Accent 4" w:uiPriority="65"/>
-    <w:lsdException w:name="Medium List 2 Accent 4" w:uiPriority="66"/>
-    <w:lsdException w:name="Medium Grid 1 Accent 4" w:uiPriority="67"/>
-    <w:lsdException w:name="Medium Grid 2 Accent 4" w:uiPriority="68"/>
-    <w:lsdException w:name="Medium Grid 3 Accent 4" w:uiPriority="69"/>
-    <w:lsdException w:name="Dark List Accent 4" w:uiPriority="70"/>
-    <w:lsdException w:name="Colorful Shading Accent 4" w:uiPriority="71"/>
-    <w:lsdException w:name="Colorful List Accent 4" w:uiPriority="72"/>
-    <w:lsdException w:name="Colorful Grid Accent 4" w:uiPriority="73"/>
-    <w:lsdException w:name="Light Shading Accent 5" w:uiPriority="60"/>
-    <w:lsdException w:name="Light List Accent 5" w:uiPriority="61"/>
-    <w:lsdException w:name="Light Grid Accent 5" w:uiPriority="62"/>
-    <w:lsdException w:name="Medium Shading 1 Accent 5" w:uiPriority="63"/>
-    <w:lsdException w:name="Medium Shading 2 Accent 5" w:uiPriority="64"/>
-    <w:lsdException w:name="Medium List 1 Accent 5" w:uiPriority="65"/>
-    <w:lsdException w:name="Medium List 2 Accent 5" w:uiPriority="66"/>
-    <w:lsdException w:name="Medium Grid 1 Accent 5" w:uiPriority="67"/>
-    <w:lsdException w:name="Medium Grid 2 Accent 5" w:uiPriority="68"/>
-    <w:lsdException w:name="Medium Grid 3 Accent 5" w:uiPriority="69"/>
-    <w:lsdException w:name="Dark List Accent 5" w:uiPriority="70"/>
-    <w:lsdException w:name="Colorful Shading Accent 5" w:uiPriority="71"/>
-    <w:lsdException w:name="Colorful List Accent 5" w:uiPriority="72"/>
-    <w:lsdException w:name="Colorful Grid Accent 5" w:uiPriority="73"/>
-    <w:lsdException w:name="Light Shading Accent 6" w:uiPriority="60"/>
-    <w:lsdException w:name="Light List Accent 6" w:uiPriority="61"/>
-    <w:lsdException w:name="Light Grid Accent 6" w:uiPriority="62"/>
-    <w:lsdException w:name="Medium Shading 1 Accent 6" w:uiPriority="63"/>
-    <w:lsdException w:name="Medium Shading 2 Accent 6" w:uiPriority="64"/>
-    <w:lsdException w:name="Medium List 1 Accent 6" w:uiPriority="65"/>
-    <w:lsdException w:name="Medium List 2 Accent 6" w:uiPriority="66"/>
-    <w:lsdException w:name="Medium Grid 1 Accent 6" w:uiPriority="67"/>
-    <w:lsdException w:name="Medium Grid 2 Accent 6" w:uiPriority="68"/>
-    <w:lsdException w:name="Medium Grid 3 Accent 6" w:uiPriority="69"/>
-    <w:lsdException w:name="Dark List Accent 6" w:uiPriority="70"/>
-    <w:lsdException w:name="Colorful Shading Accent 6" w:uiPriority="71"/>
-    <w:lsdException w:name="Colorful List Accent 6" w:uiPriority="72"/>
-    <w:lsdException w:name="Colorful Grid Accent 6" w:uiPriority="73"/>
-    <w:lsdException w:name="Subtle Emphasis" w:uiPriority="19" w:qFormat="1"/>
-    <w:lsdException w:name="Intense Emphasis" w:uiPriority="21" w:qFormat="1"/>
-    <w:lsdException w:name="Subtle Reference" w:uiPriority="31" w:qFormat="1"/>
-    <w:lsdException w:name="Intense Reference" w:uiPriority="32" w:qFormat="1"/>
-    <w:lsdException w:name="Book Title" w:uiPriority="33" w:qFormat="1"/>
-    <w:lsdException w:name="Bibliography" w:semiHidden="1" w:uiPriority="37" w:unhideWhenUsed="1"/>
-    <w:lsdException w:name="TOC Heading" w:semiHidden="1" w:uiPriority="39" w:unhideWhenUsed="1" w:qFormat="1"/>
-    <w:lsdException w:name="Plain Table 1" w:uiPriority="41"/>
-    <w:lsdException w:name="Plain Table 2" w:uiPriority="42"/>
-    <w:lsdException w:name="Plain Table 3" w:uiPriority="43"/>
-    <w:lsdException w:name="Plain Table 4" w:uiPriority="44"/>
-    <w:lsdException w:name="Plain Table 5" w:uiPriority="45"/>
-    <w:lsdException w:name="Grid Table Light" w:uiPriority="40"/>
-    <w:lsdException w:name="Grid Table 1 Light" w:uiPriority="46"/>
-    <w:lsdException w:name="Grid Table 2" w:uiPriority="47"/>
-    <w:lsdException w:name="Grid Table 3" w:uiPriority="48"/>
-    <w:lsdException w:name="Grid Table 4" w:uiPriority="49"/>
-    <w:lsdException w:name="Grid Table 5 Dark" w:uiPriority="50"/>
-    <w:lsdException w:name="Grid Table 6 Colorful" w:uiPriority="51"/>
-    <w:lsdException w:name="Grid Table 7 Colorful" w:uiPriority="52"/>
-    <w:lsdException w:name="Grid Table 1 Light Accent 1" w:uiPriority="46"/>
-    <w:lsdException w:name="Grid Table 2 Accent 1" w:uiPriority="47"/>
-    <w:lsdException w:name="Grid Table 3 Accent 1" w:uiPriority="48"/>
-    <w:lsdException w:name="Grid Table 4 Accent 1" w:uiPriority="49"/>
-    <w:lsdException w:name="Grid Table 5 Dark Accent 1" w:uiPriority="50"/>
-    <w:lsdException w:name="Grid Table 6 Colorful Accent 1" w:uiPriority="51"/>
-    <w:lsdException w:name="Grid Table 7 Colorful Accent 1" w:uiPriority="52"/>
-    <w:lsdException w:name="Grid Table 1 Light Accent 2" w:uiPriority="46"/>
-    <w:lsdException w:name="Grid Table 2 Accent 2" w:uiPriority="47"/>
-    <w:lsdException w:name="Grid Table 3 Accent 2" w:uiPriority="48"/>
-    <w:lsdException w:name="Grid Table 4 Accent 2" w:uiPriority="49"/>
-    <w:lsdException w:name="Grid Table 5 Dark Accent 2" w:uiPriority="50"/>
-    <w:lsdException w:name="Grid Table 6 Colorful Accent 2" w:uiPriority="51"/>
-    <w:lsdException w:name="Grid Table 7 Colorful Accent 2" w:uiPriority="52"/>
-    <w:lsdException w:name="Grid Table 1 Light Accent 3" w:uiPriority="46"/>
-    <w:lsdException w:name="Grid Table 2 Accent 3" w:uiPriority="47"/>
-    <w:lsdException w:name="Grid Table 3 Accent 3" w:uiPriority="48"/>
-    <w:lsdException w:name="Grid Table 4 Accent 3" w:uiPriority="49"/>
-    <w:lsdException w:name="Grid Table 5 Dark Accent 3" w:uiPriority="50"/>
-    <w:lsdException w:name="Grid Table 6 Colorful Accent 3" w:uiPriority="51"/>
-    <w:lsdException w:name="Grid Table 7 Colorful Accent 3" w:uiPriority="52"/>
-    <w:lsdException w:name="Grid Table 1 Light Accent 4" w:uiPriority="46"/>
-    <w:lsdException w:name="Grid Table 2 Accent 4" w:uiPriority="47"/>
-    <w:lsdException w:name="Grid Table 3 Accent 4" w:uiPriority="48"/>
-    <w:lsdException w:name="Grid Table 4 Accent 4" w:uiPriority="49"/>
-    <w:lsdException w:name="Grid Table 5 Dark Accent 4" w:uiPriority="50"/>
-    <w:lsdException w:name="Grid Table 6 Colorful Accent 4" w:uiPriority="51"/>
-    <w:lsdException w:name="Grid Table 7 Colorful Accent 4" w:uiPriority="52"/>
-    <w:lsdException w:name="Grid Table 1 Light Accent 5" w:uiPriority="46"/>
-    <w:lsdException w:name="Grid Table 2 Accent 5" w:uiPriority="47"/>
-    <w:lsdException w:name="Grid Table 3 Accent 5" w:uiPriority="48"/>
-    <w:lsdException w:name="Grid Table 4 Accent 5" w:uiPriority="49"/>
-    <w:lsdException w:name="Grid Table 5 Dark Accent 5" w:uiPriority="50"/>
-    <w:lsdException w:name="Grid Table 6 Colorful Accent 5" w:uiPriority="51"/>
-    <w:lsdException w:name="Grid Table 7 Colorful Accent 5" w:uiPriority="52"/>
-    <w:lsdException w:name="Grid Table 1 Light Accent 6" w:uiPriority="46"/>
-    <w:lsdException w:name="Grid Table 2 Accent 6" w:uiPriority="47"/>
-    <w:lsdException w:name="Grid Table 3 Accent 6" w:uiPriority="48"/>
-    <w:lsdException w:name="Grid Table 4 Accent 6" w:uiPriority="49"/>
-    <w:lsdException w:name="Grid Table 5 Dark Accent 6" w:uiPriority="50"/>
-    <w:lsdException w:name="Grid Table 6 Colorful Accent 6" w:uiPriority="51"/>
-    <w:lsdException w:name="Grid Table 7 Colorful Accent 6" w:uiPriority="52"/>
-    <w:lsdException w:name="List Table 1 Light" w:uiPriority="46"/>
-    <w:lsdException w:name="List Table 2" w:uiPriority="47"/>
-    <w:lsdException w:name="List Table 3" w:uiPriority="48"/>
-    <w:lsdException w:name="List Table 4" w:uiPriority="49"/>
-    <w:lsdException w:name="List Table 5 Dark" w:uiPriority="50"/>
-    <w:lsdException w:name="List Table 6 Colorful" w:uiPriority="51"/>
-    <w:lsdException w:name="List Table 7 Colorful" w:uiPriority="52"/>
-    <w:lsdException w:name="List Table 1 Light Accent 1" w:uiPriority="46"/>
-    <w:lsdException w:name="List Table 2 Accent 1" w:uiPriority="47"/>
-    <w:lsdException w:name="List Table 3 Accent 1" w:uiPriority="48"/>
-    <w:lsdException w:name="List Table 4 Accent 1" w:uiPriority="49"/>
-    <w:lsdException w:name="List Table 5 Dark Accent 1" w:uiPriority="50"/>
-    <w:lsdException w:name="List Table 6 Colorful Accent 1" w:uiPriority="51"/>
-    <w:lsdException w:name="List Table 7 Colorful Accent 1" w:uiPriority="52"/>
-    <w:lsdException w:name="List Table 1 Light Accent 2" w:uiPriority="46"/>
-    <w:lsdException w:name="List Table 2 Accent 2" w:uiPriority="47"/>
-    <w:lsdException w:name="List Table 3 Accent 2" w:uiPriority="48"/>
-    <w:lsdException w:name="List Table 4 Accent 2" w:uiPriority="49"/>
-    <w:lsdException w:name="List Table 5 Dark Accent 2" w:uiPriority="50"/>
-    <w:lsdException w:name="List Table 6 Colorful Accent 2" w:uiPriority="51"/>
-    <w:lsdException w:name="List Table 7 Colorful Accent 2" w:uiPriority="52"/>
-    <w:lsdException w:name="List Table 1 Light Accent 3" w:uiPriority="46"/>
-    <w:lsdException w:name="List Table 2 Accent 3" w:uiPriority="47"/>
-    <w:lsdException w:name="List Table 3 Accent 3" w:uiPriority="48"/>
-    <w:lsdException w:name="List Table 4 Accent 3" w:uiPriority="49"/>
-    <w:lsdException w:name="List Table 5 Dark Accent 3" w:uiPriority="50"/>
-    <w:lsdException w:name="List Table 6 Colorful Accent 3" w:uiPriority="51"/>
-    <w:lsdException w:name="List Table 7 Colorful Accent 3" w:uiPriority="52"/>
-    <w:lsdException w:name="List Table 1 Light Accent 4" w:uiPriority="46"/>
-    <w:lsdException w:name="List Table 2 Accent 4" w:uiPriority="47"/>
-    <w:lsdException w:name="List Table 3 Accent 4" w:uiPriority="48"/>
-    <w:lsdException w:name="List Table 4 Accent 4" w:uiPriority="49"/>
-    <w:lsdException w:name="List Table 5 Dark Accent 4" w:uiPriority="50"/>
-    <w:lsdException w:name="List Table 6 Colorful Accent 4" w:uiPriority="51"/>
-    <w:lsdException w:name="List Table 7 Colorful Accent 4" w:uiPriority="52"/>
-    <w:lsdException w:name="List Table 1 Light Accent 5" w:uiPriority="46"/>
-    <w:lsdException w:name="List Table 2 Accent 5" w:uiPriority="47"/>
-    <w:lsdException w:name="List Table 3 Accent 5" w:uiPriority="48"/>
-    <w:lsdException w:name="List Table 4 Accent 5" w:uiPriority="49"/>
-    <w:lsdException w:name="List Table 5 Dark Accent 5" w:uiPriority="50"/>
-    <w:lsdException w:name="List Table 6 Colorful Accent 5" w:uiPriority="51"/>
-    <w:lsdException w:name="List Table 7 Colorful Accent 5" w:uiPriority="52"/>
-    <w:lsdException w:name="List Table 1 Light Accent 6" w:uiPriority="46"/>
-    <w:lsdException w:name="List Table 2 Accent 6" w:uiPriority="47"/>
-    <w:lsdException w:name="List Table 3 Accent 6" w:uiPriority="48"/>
-    <w:lsdException w:name="List Table 4 Accent 6" w:uiPriority="49"/>
-    <w:lsdException w:name="List Table 5 Dark Accent 6" w:uiPriority="50"/>
-    <w:lsdException w:name="List Table 6 Colorful Accent 6" w:uiPriority="51"/>
-    <w:lsdException w:name="List Table 7 Colorful Accent 6" w:uiPriority="52"/>
+  <w:latentStyles w:count="260" w:defQFormat="0" w:defUnhideWhenUsed="1" w:defSemiHidden="1" w:defUIPriority="99" w:defLockedState="0">
+    <w:lsdException w:qFormat="1" w:unhideWhenUsed="0" w:uiPriority="0" w:semiHidden="0" w:name="Normal"/>
+    <w:lsdException w:qFormat="1" w:unhideWhenUsed="0" w:uiPriority="9" w:semiHidden="0" w:name="heading 1"/>
+    <w:lsdException w:qFormat="1" w:uiPriority="9" w:name="heading 2"/>
+    <w:lsdException w:qFormat="1" w:uiPriority="9" w:name="heading 3"/>
+    <w:lsdException w:qFormat="1" w:uiPriority="9" w:name="heading 4"/>
+    <w:lsdException w:qFormat="1" w:uiPriority="9" w:name="heading 5"/>
+    <w:lsdException w:qFormat="1" w:uiPriority="9" w:name="heading 6"/>
+    <w:lsdException w:qFormat="1" w:uiPriority="9" w:name="heading 7"/>
+    <w:lsdException w:qFormat="1" w:uiPriority="9" w:name="heading 8"/>
+    <w:lsdException w:qFormat="1" w:uiPriority="9" w:name="heading 9"/>
+    <w:lsdException w:uiPriority="99" w:name="index 1"/>
+    <w:lsdException w:uiPriority="99" w:name="index 2"/>
+    <w:lsdException w:uiPriority="99" w:name="index 3"/>
+    <w:lsdException w:uiPriority="99" w:name="index 4"/>
+    <w:lsdException w:uiPriority="99" w:name="index 5"/>
+    <w:lsdException w:uiPriority="99" w:name="index 6"/>
+    <w:lsdException w:uiPriority="99" w:name="index 7"/>
+    <w:lsdException w:uiPriority="99" w:name="index 8"/>
+    <w:lsdException w:uiPriority="99" w:name="index 9"/>
+    <w:lsdException w:uiPriority="39" w:name="toc 1"/>
+    <w:lsdException w:uiPriority="39" w:name="toc 2"/>
+    <w:lsdException w:uiPriority="39" w:name="toc 3"/>
+    <w:lsdException w:uiPriority="39" w:name="toc 4"/>
+    <w:lsdException w:uiPriority="39" w:name="toc 5"/>
+    <w:lsdException w:uiPriority="39" w:name="toc 6"/>
+    <w:lsdException w:uiPriority="39" w:name="toc 7"/>
+    <w:lsdException w:uiPriority="39" w:name="toc 8"/>
+    <w:lsdException w:uiPriority="39" w:name="toc 9"/>
+    <w:lsdException w:uiPriority="99" w:name="Normal Indent"/>
+    <w:lsdException w:uiPriority="99" w:name="footnote text"/>
+    <w:lsdException w:uiPriority="99" w:name="annotation text"/>
+    <w:lsdException w:qFormat="1" w:uiPriority="99" w:semiHidden="0" w:name="header"/>
+    <w:lsdException w:qFormat="1" w:uiPriority="99" w:semiHidden="0" w:name="footer"/>
+    <w:lsdException w:uiPriority="99" w:name="index heading"/>
+    <w:lsdException w:qFormat="1" w:uiPriority="35" w:name="caption"/>
+    <w:lsdException w:uiPriority="99" w:name="table of figures"/>
+    <w:lsdException w:uiPriority="99" w:name="envelope address"/>
+    <w:lsdException w:uiPriority="99" w:name="envelope return"/>
+    <w:lsdException w:uiPriority="99" w:name="footnote reference"/>
+    <w:lsdException w:uiPriority="99" w:name="annotation reference"/>
+    <w:lsdException w:uiPriority="99" w:name="line number"/>
+    <w:lsdException w:uiPriority="99" w:name="page number"/>
+    <w:lsdException w:uiPriority="99" w:name="endnote reference"/>
+    <w:lsdException w:uiPriority="99" w:name="endnote text"/>
+    <w:lsdException w:uiPriority="99" w:name="table of authorities"/>
+    <w:lsdException w:uiPriority="99" w:name="macro"/>
+    <w:lsdException w:uiPriority="99" w:name="toa heading"/>
+    <w:lsdException w:uiPriority="99" w:name="List"/>
+    <w:lsdException w:uiPriority="99" w:name="List Bullet"/>
+    <w:lsdException w:uiPriority="99" w:name="List Number"/>
+    <w:lsdException w:uiPriority="99" w:name="List 2"/>
+    <w:lsdException w:uiPriority="99" w:name="List 3"/>
+    <w:lsdException w:uiPriority="99" w:name="List 4"/>
+    <w:lsdException w:uiPriority="99" w:name="List 5"/>
+    <w:lsdException w:uiPriority="99" w:name="List Bullet 2"/>
+    <w:lsdException w:uiPriority="99" w:name="List Bullet 3"/>
+    <w:lsdException w:uiPriority="99" w:name="List Bullet 4"/>
+    <w:lsdException w:uiPriority="99" w:name="List Bullet 5"/>
+    <w:lsdException w:uiPriority="99" w:name="List Number 2"/>
+    <w:lsdException w:uiPriority="99" w:name="List Number 3"/>
+    <w:lsdException w:uiPriority="99" w:name="List Number 4"/>
+    <w:lsdException w:uiPriority="99" w:name="List Number 5"/>
+    <w:lsdException w:qFormat="1" w:unhideWhenUsed="0" w:uiPriority="10" w:semiHidden="0" w:name="Title"/>
+    <w:lsdException w:uiPriority="99" w:name="Closing"/>
+    <w:lsdException w:uiPriority="99" w:name="Signature"/>
+    <w:lsdException w:uiPriority="1" w:name="Default Paragraph Font"/>
+    <w:lsdException w:uiPriority="99" w:name="Body Text"/>
+    <w:lsdException w:uiPriority="99" w:name="Body Text Indent"/>
+    <w:lsdException w:uiPriority="99" w:name="List Continue"/>
+    <w:lsdException w:uiPriority="99" w:name="List Continue 2"/>
+    <w:lsdException w:uiPriority="99" w:name="List Continue 3"/>
+    <w:lsdException w:uiPriority="99" w:name="List Continue 4"/>
+    <w:lsdException w:uiPriority="99" w:name="List Continue 5"/>
+    <w:lsdException w:uiPriority="99" w:name="Message Header"/>
+    <w:lsdException w:qFormat="1" w:unhideWhenUsed="0" w:uiPriority="11" w:semiHidden="0" w:name="Subtitle"/>
+    <w:lsdException w:uiPriority="99" w:name="Salutation"/>
+    <w:lsdException w:uiPriority="99" w:name="Date"/>
+    <w:lsdException w:uiPriority="99" w:name="Body Text First Indent"/>
+    <w:lsdException w:uiPriority="99" w:name="Body Text First Indent 2"/>
+    <w:lsdException w:uiPriority="99" w:name="Note Heading"/>
+    <w:lsdException w:uiPriority="99" w:name="Body Text 2"/>
+    <w:lsdException w:uiPriority="99" w:name="Body Text 3"/>
+    <w:lsdException w:uiPriority="99" w:name="Body Text Indent 2"/>
+    <w:lsdException w:uiPriority="99" w:name="Body Text Indent 3"/>
+    <w:lsdException w:uiPriority="99" w:name="Block Text"/>
+    <w:lsdException w:uiPriority="99" w:name="Hyperlink"/>
+    <w:lsdException w:uiPriority="99" w:name="FollowedHyperlink"/>
+    <w:lsdException w:qFormat="1" w:unhideWhenUsed="0" w:uiPriority="22" w:semiHidden="0" w:name="Strong"/>
+    <w:lsdException w:qFormat="1" w:unhideWhenUsed="0" w:uiPriority="20" w:semiHidden="0" w:name="Emphasis"/>
+    <w:lsdException w:uiPriority="99" w:name="Document Map"/>
+    <w:lsdException w:qFormat="1" w:unhideWhenUsed="0" w:uiPriority="0" w:semiHidden="0" w:name="Plain Text"/>
+    <w:lsdException w:uiPriority="99" w:name="E-mail Signature"/>
+    <w:lsdException w:uiPriority="99" w:name="Normal (Web)"/>
+    <w:lsdException w:uiPriority="99" w:name="HTML Acronym"/>
+    <w:lsdException w:uiPriority="99" w:name="HTML Address"/>
+    <w:lsdException w:uiPriority="99" w:name="HTML Cite"/>
+    <w:lsdException w:uiPriority="99" w:name="HTML Code"/>
+    <w:lsdException w:uiPriority="99" w:name="HTML Definition"/>
+    <w:lsdException w:uiPriority="99" w:name="HTML Keyboard"/>
+    <w:lsdException w:uiPriority="99" w:name="HTML Preformatted"/>
+    <w:lsdException w:uiPriority="99" w:name="HTML Sample"/>
+    <w:lsdException w:uiPriority="99" w:name="HTML Typewriter"/>
+    <w:lsdException w:uiPriority="99" w:name="HTML Variable"/>
+    <w:lsdException w:qFormat="1" w:uiPriority="99" w:name="Normal Table"/>
+    <w:lsdException w:uiPriority="99" w:name="annotation subject"/>
+    <w:lsdException w:uiPriority="99" w:name="Table Simple 1"/>
+    <w:lsdException w:uiPriority="99" w:name="Table Simple 2"/>
+    <w:lsdException w:uiPriority="99" w:name="Table Simple 3"/>
+    <w:lsdException w:uiPriority="99" w:name="Table Classic 1"/>
+    <w:lsdException w:uiPriority="99" w:name="Table Classic 2"/>
+    <w:lsdException w:uiPriority="99" w:name="Table Classic 3"/>
+    <w:lsdException w:uiPriority="99" w:name="Table Classic 4"/>
+    <w:lsdException w:uiPriority="99" w:name="Table Colorful 1"/>
+    <w:lsdException w:uiPriority="99" w:name="Table Colorful 2"/>
+    <w:lsdException w:uiPriority="99" w:name="Table Colorful 3"/>
+    <w:lsdException w:uiPriority="99" w:name="Table Columns 1"/>
+    <w:lsdException w:uiPriority="99" w:name="Table Columns 2"/>
+    <w:lsdException w:uiPriority="99" w:name="Table Columns 3"/>
+    <w:lsdException w:uiPriority="99" w:name="Table Columns 4"/>
+    <w:lsdException w:uiPriority="99" w:name="Table Columns 5"/>
+    <w:lsdException w:uiPriority="99" w:name="Table Grid 1"/>
+    <w:lsdException w:uiPriority="99" w:name="Table Grid 2"/>
+    <w:lsdException w:uiPriority="99" w:name="Table Grid 3"/>
+    <w:lsdException w:uiPriority="99" w:name="Table Grid 4"/>
+    <w:lsdException w:uiPriority="99" w:name="Table Grid 5"/>
+    <w:lsdException w:uiPriority="99" w:name="Table Grid 6"/>
+    <w:lsdException w:uiPriority="99" w:name="Table Grid 7"/>
+    <w:lsdException w:uiPriority="99" w:name="Table Grid 8"/>
+    <w:lsdException w:uiPriority="99" w:name="Table List 1"/>
+    <w:lsdException w:uiPriority="99" w:name="Table List 2"/>
+    <w:lsdException w:uiPriority="99" w:name="Table List 3"/>
+    <w:lsdException w:uiPriority="99" w:name="Table List 4"/>
+    <w:lsdException w:uiPriority="99" w:name="Table List 5"/>
+    <w:lsdException w:uiPriority="99" w:name="Table List 6"/>
+    <w:lsdException w:uiPriority="99" w:name="Table List 7"/>
+    <w:lsdException w:uiPriority="99" w:name="Table List 8"/>
+    <w:lsdException w:uiPriority="99" w:name="Table 3D effects 1"/>
+    <w:lsdException w:uiPriority="99" w:name="Table 3D effects 2"/>
+    <w:lsdException w:uiPriority="99" w:name="Table 3D effects 3"/>
+    <w:lsdException w:uiPriority="99" w:name="Table Contemporary"/>
+    <w:lsdException w:uiPriority="99" w:name="Table Elegant"/>
+    <w:lsdException w:uiPriority="99" w:name="Table Professional"/>
+    <w:lsdException w:uiPriority="99" w:name="Table Subtle 1"/>
+    <w:lsdException w:uiPriority="99" w:name="Table Subtle 2"/>
+    <w:lsdException w:uiPriority="99" w:name="Table Web 1"/>
+    <w:lsdException w:uiPriority="99" w:name="Table Web 2"/>
+    <w:lsdException w:uiPriority="99" w:name="Table Web 3"/>
+    <w:lsdException w:uiPriority="99" w:name="Balloon Text"/>
+    <w:lsdException w:unhideWhenUsed="0" w:uiPriority="59" w:semiHidden="0" w:name="Table Grid"/>
+    <w:lsdException w:uiPriority="99" w:name="Table Theme"/>
+    <w:lsdException w:unhideWhenUsed="0" w:uiPriority="60" w:semiHidden="0" w:name="Light Shading"/>
+    <w:lsdException w:unhideWhenUsed="0" w:uiPriority="61" w:semiHidden="0" w:name="Light List"/>
+    <w:lsdException w:unhideWhenUsed="0" w:uiPriority="62" w:semiHidden="0" w:name="Light Grid"/>
+    <w:lsdException w:unhideWhenUsed="0" w:uiPriority="63" w:semiHidden="0" w:name="Medium Shading 1"/>
+    <w:lsdException w:unhideWhenUsed="0" w:uiPriority="64" w:semiHidden="0" w:name="Medium Shading 2"/>
+    <w:lsdException w:unhideWhenUsed="0" w:uiPriority="65" w:semiHidden="0" w:name="Medium List 1"/>
+    <w:lsdException w:unhideWhenUsed="0" w:uiPriority="66" w:semiHidden="0" w:name="Medium List 2"/>
+    <w:lsdException w:unhideWhenUsed="0" w:uiPriority="67" w:semiHidden="0" w:name="Medium Grid 1"/>
+    <w:lsdException w:unhideWhenUsed="0" w:uiPriority="68" w:semiHidden="0" w:name="Medium Grid 2"/>
+    <w:lsdException w:unhideWhenUsed="0" w:uiPriority="69" w:semiHidden="0" w:name="Medium Grid 3"/>
+    <w:lsdException w:unhideWhenUsed="0" w:uiPriority="70" w:semiHidden="0" w:name="Dark List"/>
+    <w:lsdException w:unhideWhenUsed="0" w:uiPriority="71" w:semiHidden="0" w:name="Colorful Shading"/>
+    <w:lsdException w:unhideWhenUsed="0" w:uiPriority="72" w:semiHidden="0" w:name="Colorful List"/>
+    <w:lsdException w:unhideWhenUsed="0" w:uiPriority="73" w:semiHidden="0" w:name="Colorful Grid"/>
+    <w:lsdException w:unhideWhenUsed="0" w:uiPriority="60" w:semiHidden="0" w:name="Light Shading Accent 1"/>
+    <w:lsdException w:unhideWhenUsed="0" w:uiPriority="61" w:semiHidden="0" w:name="Light List Accent 1"/>
+    <w:lsdException w:unhideWhenUsed="0" w:uiPriority="62" w:semiHidden="0" w:name="Light Grid Accent 1"/>
+    <w:lsdException w:unhideWhenUsed="0" w:uiPriority="63" w:semiHidden="0" w:name="Medium Shading 1 Accent 1"/>
+    <w:lsdException w:unhideWhenUsed="0" w:uiPriority="64" w:semiHidden="0" w:name="Medium Shading 2 Accent 1"/>
+    <w:lsdException w:unhideWhenUsed="0" w:uiPriority="65" w:semiHidden="0" w:name="Medium List 1 Accent 1"/>
+    <w:lsdException w:unhideWhenUsed="0" w:uiPriority="66" w:semiHidden="0" w:name="Medium List 2 Accent 1"/>
+    <w:lsdException w:unhideWhenUsed="0" w:uiPriority="67" w:semiHidden="0" w:name="Medium Grid 1 Accent 1"/>
+    <w:lsdException w:unhideWhenUsed="0" w:uiPriority="68" w:semiHidden="0" w:name="Medium Grid 2 Accent 1"/>
+    <w:lsdException w:unhideWhenUsed="0" w:uiPriority="69" w:semiHidden="0" w:name="Medium Grid 3 Accent 1"/>
+    <w:lsdException w:unhideWhenUsed="0" w:uiPriority="70" w:semiHidden="0" w:name="Dark List Accent 1"/>
+    <w:lsdException w:unhideWhenUsed="0" w:uiPriority="71" w:semiHidden="0" w:name="Colorful Shading Accent 1"/>
+    <w:lsdException w:unhideWhenUsed="0" w:uiPriority="72" w:semiHidden="0" w:name="Colorful List Accent 1"/>
+    <w:lsdException w:unhideWhenUsed="0" w:uiPriority="73" w:semiHidden="0" w:name="Colorful Grid Accent 1"/>
+    <w:lsdException w:unhideWhenUsed="0" w:uiPriority="60" w:semiHidden="0" w:name="Light Shading Accent 2"/>
+    <w:lsdException w:unhideWhenUsed="0" w:uiPriority="61" w:semiHidden="0" w:name="Light List Accent 2"/>
+    <w:lsdException w:unhideWhenUsed="0" w:uiPriority="62" w:semiHidden="0" w:name="Light Grid Accent 2"/>
+    <w:lsdException w:unhideWhenUsed="0" w:uiPriority="63" w:semiHidden="0" w:name="Medium Shading 1 Accent 2"/>
+    <w:lsdException w:unhideWhenUsed="0" w:uiPriority="64" w:semiHidden="0" w:name="Medium Shading 2 Accent 2"/>
+    <w:lsdException w:unhideWhenUsed="0" w:uiPriority="65" w:semiHidden="0" w:name="Medium List 1 Accent 2"/>
+    <w:lsdException w:unhideWhenUsed="0" w:uiPriority="66" w:semiHidden="0" w:name="Medium List 2 Accent 2"/>
+    <w:lsdException w:unhideWhenUsed="0" w:uiPriority="67" w:semiHidden="0" w:name="Medium Grid 1 Accent 2"/>
+    <w:lsdException w:unhideWhenUsed="0" w:uiPriority="68" w:semiHidden="0" w:name="Medium Grid 2 Accent 2"/>
+    <w:lsdException w:unhideWhenUsed="0" w:uiPriority="69" w:semiHidden="0" w:name="Medium Grid 3 Accent 2"/>
+    <w:lsdException w:unhideWhenUsed="0" w:uiPriority="70" w:semiHidden="0" w:name="Dark List Accent 2"/>
+    <w:lsdException w:unhideWhenUsed="0" w:uiPriority="71" w:semiHidden="0" w:name="Colorful Shading Accent 2"/>
+    <w:lsdException w:unhideWhenUsed="0" w:uiPriority="72" w:semiHidden="0" w:name="Colorful List Accent 2"/>
+    <w:lsdException w:unhideWhenUsed="0" w:uiPriority="73" w:semiHidden="0" w:name="Colorful Grid Accent 2"/>
+    <w:lsdException w:unhideWhenUsed="0" w:uiPriority="60" w:semiHidden="0" w:name="Light Shading Accent 3"/>
+    <w:lsdException w:unhideWhenUsed="0" w:uiPriority="61" w:semiHidden="0" w:name="Light List Accent 3"/>
+    <w:lsdException w:unhideWhenUsed="0" w:uiPriority="62" w:semiHidden="0" w:name="Light Grid Accent 3"/>
+    <w:lsdException w:unhideWhenUsed="0" w:uiPriority="63" w:semiHidden="0" w:name="Medium Shading 1 Accent 3"/>
+    <w:lsdException w:unhideWhenUsed="0" w:uiPriority="64" w:semiHidden="0" w:name="Medium Shading 2 Accent 3"/>
+    <w:lsdException w:unhideWhenUsed="0" w:uiPriority="65" w:semiHidden="0" w:name="Medium List 1 Accent 3"/>
+    <w:lsdException w:unhideWhenUsed="0" w:uiPriority="66" w:semiHidden="0" w:name="Medium List 2 Accent 3"/>
+    <w:lsdException w:unhideWhenUsed="0" w:uiPriority="67" w:semiHidden="0" w:name="Medium Grid 1 Accent 3"/>
+    <w:lsdException w:unhideWhenUsed="0" w:uiPriority="68" w:semiHidden="0" w:name="Medium Grid 2 Accent 3"/>
+    <w:lsdException w:unhideWhenUsed="0" w:uiPriority="69" w:semiHidden="0" w:name="Medium Grid 3 Accent 3"/>
+    <w:lsdException w:unhideWhenUsed="0" w:uiPriority="70" w:semiHidden="0" w:name="Dark List Accent 3"/>
+    <w:lsdException w:unhideWhenUsed="0" w:uiPriority="71" w:semiHidden="0" w:name="Colorful Shading Accent 3"/>
+    <w:lsdException w:unhideWhenUsed="0" w:uiPriority="72" w:semiHidden="0" w:name="Colorful List Accent 3"/>
+    <w:lsdException w:unhideWhenUsed="0" w:uiPriority="73" w:semiHidden="0" w:name="Colorful Grid Accent 3"/>
+    <w:lsdException w:unhideWhenUsed="0" w:uiPriority="60" w:semiHidden="0" w:name="Light Shading Accent 4"/>
+    <w:lsdException w:unhideWhenUsed="0" w:uiPriority="61" w:semiHidden="0" w:name="Light List Accent 4"/>
+    <w:lsdException w:unhideWhenUsed="0" w:uiPriority="62" w:semiHidden="0" w:name="Light Grid Accent 4"/>
+    <w:lsdException w:unhideWhenUsed="0" w:uiPriority="63" w:semiHidden="0" w:name="Medium Shading 1 Accent 4"/>
+    <w:lsdException w:unhideWhenUsed="0" w:uiPriority="64" w:semiHidden="0" w:name="Medium Shading 2 Accent 4"/>
+    <w:lsdException w:unhideWhenUsed="0" w:uiPriority="65" w:semiHidden="0" w:name="Medium List 1 Accent 4"/>
+    <w:lsdException w:unhideWhenUsed="0" w:uiPriority="66" w:semiHidden="0" w:name="Medium List 2 Accent 4"/>
+    <w:lsdException w:unhideWhenUsed="0" w:uiPriority="67" w:semiHidden="0" w:name="Medium Grid 1 Accent 4"/>
+    <w:lsdException w:unhideWhenUsed="0" w:uiPriority="68" w:semiHidden="0" w:name="Medium Grid 2 Accent 4"/>
+    <w:lsdException w:unhideWhenUsed="0" w:uiPriority="69" w:semiHidden="0" w:name="Medium Grid 3 Accent 4"/>
+    <w:lsdException w:unhideWhenUsed="0" w:uiPriority="70" w:semiHidden="0" w:name="Dark List Accent 4"/>
+    <w:lsdException w:unhideWhenUsed="0" w:uiPriority="71" w:semiHidden="0" w:name="Colorful Shading Accent 4"/>
+    <w:lsdException w:unhideWhenUsed="0" w:uiPriority="72" w:semiHidden="0" w:name="Colorful List Accent 4"/>
+    <w:lsdException w:unhideWhenUsed="0" w:uiPriority="73" w:semiHidden="0" w:name="Colorful Grid Accent 4"/>
+    <w:lsdException w:unhideWhenUsed="0" w:uiPriority="60" w:semiHidden="0" w:name="Light Shading Accent 5"/>
+    <w:lsdException w:unhideWhenUsed="0" w:uiPriority="61" w:semiHidden="0" w:name="Light List Accent 5"/>
+    <w:lsdException w:unhideWhenUsed="0" w:uiPriority="62" w:semiHidden="0" w:name="Light Grid Accent 5"/>
+    <w:lsdException w:unhideWhenUsed="0" w:uiPriority="63" w:semiHidden="0" w:name="Medium Shading 1 Accent 5"/>
+    <w:lsdException w:unhideWhenUsed="0" w:uiPriority="64" w:semiHidden="0" w:name="Medium Shading 2 Accent 5"/>
+    <w:lsdException w:unhideWhenUsed="0" w:uiPriority="65" w:semiHidden="0" w:name="Medium List 1 Accent 5"/>
+    <w:lsdException w:unhideWhenUsed="0" w:uiPriority="66" w:semiHidden="0" w:name="Medium List 2 Accent 5"/>
+    <w:lsdException w:unhideWhenUsed="0" w:uiPriority="67" w:semiHidden="0" w:name="Medium Grid 1 Accent 5"/>
+    <w:lsdException w:unhideWhenUsed="0" w:uiPriority="68" w:semiHidden="0" w:name="Medium Grid 2 Accent 5"/>
+    <w:lsdException w:unhideWhenUsed="0" w:uiPriority="69" w:semiHidden="0" w:name="Medium Grid 3 Accent 5"/>
+    <w:lsdException w:unhideWhenUsed="0" w:uiPriority="70" w:semiHidden="0" w:name="Dark List Accent 5"/>
+    <w:lsdException w:unhideWhenUsed="0" w:uiPriority="71" w:semiHidden="0" w:name="Colorful Shading Accent 5"/>
+    <w:lsdException w:unhideWhenUsed="0" w:uiPriority="72" w:semiHidden="0" w:name="Colorful List Accent 5"/>
+    <w:lsdException w:unhideWhenUsed="0" w:uiPriority="73" w:semiHidden="0" w:name="Colorful Grid Accent 5"/>
+    <w:lsdException w:unhideWhenUsed="0" w:uiPriority="60" w:semiHidden="0" w:name="Light Shading Accent 6"/>
+    <w:lsdException w:unhideWhenUsed="0" w:uiPriority="61" w:semiHidden="0" w:name="Light List Accent 6"/>
+    <w:lsdException w:unhideWhenUsed="0" w:uiPriority="62" w:semiHidden="0" w:name="Light Grid Accent 6"/>
+    <w:lsdException w:unhideWhenUsed="0" w:uiPriority="63" w:semiHidden="0" w:name="Medium Shading 1 Accent 6"/>
+    <w:lsdException w:unhideWhenUsed="0" w:uiPriority="64" w:semiHidden="0" w:name="Medium Shading 2 Accent 6"/>
+    <w:lsdException w:unhideWhenUsed="0" w:uiPriority="65" w:semiHidden="0" w:name="Medium List 1 Accent 6"/>
+    <w:lsdException w:unhideWhenUsed="0" w:uiPriority="66" w:semiHidden="0" w:name="Medium List 2 Accent 6"/>
+    <w:lsdException w:unhideWhenUsed="0" w:uiPriority="67" w:semiHidden="0" w:name="Medium Grid 1 Accent 6"/>
+    <w:lsdException w:unhideWhenUsed="0" w:uiPriority="68" w:semiHidden="0" w:name="Medium Grid 2 Accent 6"/>
+    <w:lsdException w:unhideWhenUsed="0" w:uiPriority="69" w:semiHidden="0" w:name="Medium Grid 3 Accent 6"/>
+    <w:lsdException w:unhideWhenUsed="0" w:uiPriority="70" w:semiHidden="0" w:name="Dark List Accent 6"/>
+    <w:lsdException w:unhideWhenUsed="0" w:uiPriority="71" w:semiHidden="0" w:name="Colorful Shading Accent 6"/>
+    <w:lsdException w:unhideWhenUsed="0" w:uiPriority="72" w:semiHidden="0" w:name="Colorful List Accent 6"/>
+    <w:lsdException w:unhideWhenUsed="0" w:uiPriority="73" w:semiHidden="0" w:name="Colorful Grid Accent 6"/>
   </w:latentStyles>
-  <w:style w:type="paragraph" w:default="1" w:styleId="a">
+  <w:style w:type="paragraph" w:default="1" w:styleId="1">
     <w:name w:val="Normal"/>
     <w:qFormat/>
-    <w:rsid w:val="00551CD0"/>
+    <w:uiPriority w:val="0"/>
     <w:pPr>
       <w:widowControl w:val="0"/>
       <w:jc w:val="both"/>
     </w:pPr>
+    <w:rPr>
+      <w:rFonts w:asciiTheme="minorHAnsi" w:hAnsiTheme="minorHAnsi" w:eastAsiaTheme="minorEastAsia" w:cstheme="minorBidi"/>
+      <w:kern w:val="2"/>
+      <w:sz w:val="21"/>
+      <w:szCs w:val="22"/>
+      <w:lang w:val="en-US" w:eastAsia="zh-CN" w:bidi="ar-SA"/>
+    </w:rPr>
   </w:style>
-  <w:style w:type="character" w:default="1" w:styleId="a0">
+  <w:style w:type="character" w:default="1" w:styleId="5">
     <w:name w:val="Default Paragraph Font"/>
-    <w:uiPriority w:val="1"/>
     <w:semiHidden/>
     <w:unhideWhenUsed/>
+    <w:uiPriority w:val="1"/>
   </w:style>
-  <w:style w:type="table" w:default="1" w:styleId="a1">
+  <w:style w:type="table" w:default="1" w:styleId="6">
     <w:name w:val="Normal Table"/>
-    <w:uiPriority w:val="99"/>
     <w:semiHidden/>
     <w:unhideWhenUsed/>
+    <w:qFormat/>
+    <w:uiPriority w:val="99"/>
     <w:tblPr>
-      <w:tblInd w:w="0" w:type="dxa"/>
+      <w:tblLayout w:type="fixed"/>
       <w:tblCellMar>
         <w:top w:w="0" w:type="dxa"/>
         <w:left w:w="108" w:type="dxa"/>
@@ -2547,22 +2049,47 @@
       </w:tblCellMar>
     </w:tblPr>
   </w:style>
-  <w:style w:type="numbering" w:default="1" w:styleId="a2">
-    <w:name w:val="No List"/>
+  <w:style w:type="paragraph" w:styleId="2">
+    <w:name w:val="Plain Text"/>
+    <w:basedOn w:val="1"/>
+    <w:link w:val="9"/>
+    <w:qFormat/>
+    <w:uiPriority w:val="0"/>
+    <w:rPr>
+      <w:rFonts w:ascii="宋体" w:hAnsi="Courier New" w:eastAsia="宋体" w:cs="Courier New"/>
+      <w:szCs w:val="21"/>
+    </w:rPr>
+  </w:style>
+  <w:style w:type="paragraph" w:styleId="3">
+    <w:name w:val="footer"/>
+    <w:basedOn w:val="1"/>
+    <w:link w:val="8"/>
+    <w:unhideWhenUsed/>
+    <w:qFormat/>
     <w:uiPriority w:val="99"/>
-    <w:semiHidden/>
+    <w:pPr>
+      <w:tabs>
+        <w:tab w:val="center" w:pos="4153"/>
+        <w:tab w:val="right" w:pos="8306"/>
+      </w:tabs>
+      <w:snapToGrid w:val="0"/>
+      <w:jc w:val="left"/>
+    </w:pPr>
+    <w:rPr>
+      <w:sz w:val="18"/>
+      <w:szCs w:val="18"/>
+    </w:rPr>
+  </w:style>
+  <w:style w:type="paragraph" w:styleId="4">
+    <w:name w:val="header"/>
+    <w:basedOn w:val="1"/>
+    <w:link w:val="7"/>
     <w:unhideWhenUsed/>
-  </w:style>
-  <w:style w:type="paragraph" w:styleId="a3">
-    <w:name w:val="header"/>
-    <w:basedOn w:val="a"/>
-    <w:link w:val="Char"/>
+    <w:qFormat/>
     <w:uiPriority w:val="99"/>
-    <w:unhideWhenUsed/>
-    <w:rsid w:val="00551CD0"/>
     <w:pPr>
       <w:pBdr>
-        <w:bottom w:val="single" w:sz="6" w:space="1" w:color="auto"/>
+        <w:bottom w:val="single" w:color="auto" w:sz="6" w:space="1"/>
       </w:pBdr>
       <w:tabs>
         <w:tab w:val="center" w:pos="4153"/>
@@ -2576,65 +2103,36 @@
       <w:szCs w:val="18"/>
     </w:rPr>
   </w:style>
-  <w:style w:type="character" w:customStyle="1" w:styleId="Char">
+  <w:style w:type="character" w:customStyle="1" w:styleId="7">
     <w:name w:val="页眉 Char"/>
-    <w:basedOn w:val="a0"/>
-    <w:link w:val="a3"/>
+    <w:basedOn w:val="5"/>
+    <w:link w:val="4"/>
+    <w:qFormat/>
     <w:uiPriority w:val="99"/>
-    <w:rsid w:val="00551CD0"/>
     <w:rPr>
       <w:sz w:val="18"/>
       <w:szCs w:val="18"/>
     </w:rPr>
   </w:style>
-  <w:style w:type="paragraph" w:styleId="a4">
-    <w:name w:val="footer"/>
-    <w:basedOn w:val="a"/>
-    <w:link w:val="Char0"/>
+  <w:style w:type="character" w:customStyle="1" w:styleId="8">
+    <w:name w:val="页脚 Char"/>
+    <w:basedOn w:val="5"/>
+    <w:link w:val="3"/>
+    <w:qFormat/>
     <w:uiPriority w:val="99"/>
-    <w:unhideWhenUsed/>
-    <w:rsid w:val="00551CD0"/>
-    <w:pPr>
-      <w:tabs>
-        <w:tab w:val="center" w:pos="4153"/>
-        <w:tab w:val="right" w:pos="8306"/>
-      </w:tabs>
-      <w:snapToGrid w:val="0"/>
-      <w:jc w:val="left"/>
-    </w:pPr>
     <w:rPr>
       <w:sz w:val="18"/>
       <w:szCs w:val="18"/>
     </w:rPr>
   </w:style>
-  <w:style w:type="character" w:customStyle="1" w:styleId="Char0">
-    <w:name w:val="页脚 Char"/>
-    <w:basedOn w:val="a0"/>
-    <w:link w:val="a4"/>
-    <w:uiPriority w:val="99"/>
-    <w:rsid w:val="00551CD0"/>
+  <w:style w:type="character" w:customStyle="1" w:styleId="9">
+    <w:name w:val="纯文本 Char"/>
+    <w:basedOn w:val="5"/>
+    <w:link w:val="2"/>
+    <w:qFormat/>
+    <w:uiPriority w:val="0"/>
     <w:rPr>
-      <w:sz w:val="18"/>
-      <w:szCs w:val="18"/>
-    </w:rPr>
-  </w:style>
-  <w:style w:type="paragraph" w:styleId="a5">
-    <w:name w:val="Plain Text"/>
-    <w:basedOn w:val="a"/>
-    <w:link w:val="Char1"/>
-    <w:rsid w:val="00507A44"/>
-    <w:rPr>
-      <w:rFonts w:ascii="宋体" w:eastAsia="宋体" w:hAnsi="Courier New" w:cs="Courier New"/>
-      <w:szCs w:val="21"/>
-    </w:rPr>
-  </w:style>
-  <w:style w:type="character" w:customStyle="1" w:styleId="Char1">
-    <w:name w:val="纯文本 Char"/>
-    <w:basedOn w:val="a0"/>
-    <w:link w:val="a5"/>
-    <w:rsid w:val="00507A44"/>
-    <w:rPr>
-      <w:rFonts w:ascii="宋体" w:eastAsia="宋体" w:hAnsi="Courier New" w:cs="Courier New"/>
+      <w:rFonts w:ascii="宋体" w:hAnsi="Courier New" w:eastAsia="宋体" w:cs="Courier New"/>
       <w:szCs w:val="21"/>
     </w:rPr>
   </w:style>
@@ -2920,6 +2418,21 @@
     </a:fmtScheme>
   </a:themeElements>
   <a:objectDefaults/>
-  <a:extraClrSchemeLst/>
 </a:theme>
+</file>
+
+<file path=customXml/item1.xml><?xml version="1.0" encoding="utf-8"?>
+<s:customData xmlns="http://www.wps.cn/officeDocument/2013/wpsCustomData" xmlns:s="http://www.wps.cn/officeDocument/2013/wpsCustomData">
+  <customSectProps>
+    <customSectPr/>
+  </customSectProps>
+</s:customData>
+</file>
+
+<file path=customXml/itemProps1.xml><?xml version="1.0" encoding="utf-8"?>
+<ds:datastoreItem xmlns:ds="http://schemas.openxmlformats.org/officeDocument/2006/customXml" ds:itemID="{B1977F7D-205B-4081-913C-38D41E755F92}">
+  <ds:schemaRefs>
+    <ds:schemaRef ds:uri="http://www.wps.cn/officeDocument/2013/wpsCustomData"/>
+  </ds:schemaRefs>
+</ds:datastoreItem>
 </file>